--- a/Programming SQL Server Database Stored Procedures.docx
+++ b/Programming SQL Server Database Stored Procedures.docx
@@ -1101,6 +1101,1082 @@
       <w:r>
         <w:t>The Business Requirement</w:t>
       </w:r>
+    </w:p>
+    <w:p>
+      <w:pPr>
+        <w:pStyle w:val="ListParagraph"/>
+        <w:numPr>
+          <w:ilvl w:val="1"/>
+          <w:numId w:val="1"/>
+        </w:numPr>
+      </w:pPr>
+      <w:r>
+        <w:t xml:space="preserve">Insert, return details, </w:t>
+      </w:r>
+      <w:proofErr w:type="gramStart"/>
+      <w:r>
+        <w:t>don’t</w:t>
+      </w:r>
+      <w:proofErr w:type="gramEnd"/>
+      <w:r>
+        <w:t xml:space="preserve"> insert if already exists</w:t>
+      </w:r>
+    </w:p>
+    <w:p>
+      <w:pPr>
+        <w:pStyle w:val="ListParagraph"/>
+        <w:numPr>
+          <w:ilvl w:val="1"/>
+          <w:numId w:val="1"/>
+        </w:numPr>
+      </w:pPr>
+      <w:r>
+        <w:t>One option is ‘Embedded SQL’</w:t>
+      </w:r>
+    </w:p>
+    <w:p>
+      <w:pPr>
+        <w:pStyle w:val="ListParagraph"/>
+        <w:numPr>
+          <w:ilvl w:val="2"/>
+          <w:numId w:val="1"/>
+        </w:numPr>
+      </w:pPr>
+      <w:r>
+        <w:t>If database schema changes, then application code needs to change</w:t>
+      </w:r>
+    </w:p>
+    <w:p>
+      <w:pPr>
+        <w:pStyle w:val="ListParagraph"/>
+        <w:numPr>
+          <w:ilvl w:val="2"/>
+          <w:numId w:val="1"/>
+        </w:numPr>
+      </w:pPr>
+      <w:r>
+        <w:t>Hard to parameterize</w:t>
+      </w:r>
+    </w:p>
+    <w:p>
+      <w:pPr>
+        <w:pStyle w:val="ListParagraph"/>
+        <w:numPr>
+          <w:ilvl w:val="1"/>
+          <w:numId w:val="1"/>
+        </w:numPr>
+      </w:pPr>
+      <w:r>
+        <w:t xml:space="preserve">One options is to use Object-relational </w:t>
+      </w:r>
+      <w:proofErr w:type="gramStart"/>
+      <w:r>
+        <w:t>Mapping(</w:t>
+      </w:r>
+      <w:proofErr w:type="gramEnd"/>
+      <w:r>
+        <w:t>ORM)</w:t>
+      </w:r>
+    </w:p>
+    <w:p>
+      <w:pPr>
+        <w:pStyle w:val="ListParagraph"/>
+        <w:numPr>
+          <w:ilvl w:val="2"/>
+          <w:numId w:val="1"/>
+        </w:numPr>
+      </w:pPr>
+      <w:r>
+        <w:t>Require the model to be updated if database schema changes</w:t>
+      </w:r>
+    </w:p>
+    <w:p>
+      <w:pPr>
+        <w:pStyle w:val="ListParagraph"/>
+        <w:numPr>
+          <w:ilvl w:val="2"/>
+          <w:numId w:val="1"/>
+        </w:numPr>
+      </w:pPr>
+      <w:r>
+        <w:t xml:space="preserve">Take a lot of control away from </w:t>
+      </w:r>
+      <w:proofErr w:type="spellStart"/>
+      <w:r>
+        <w:t>developr</w:t>
+      </w:r>
+      <w:proofErr w:type="spellEnd"/>
+      <w:r>
+        <w:t>(</w:t>
+      </w:r>
+      <w:proofErr w:type="spellStart"/>
+      <w:r>
+        <w:t>sql</w:t>
+      </w:r>
+      <w:proofErr w:type="spellEnd"/>
+      <w:r>
+        <w:t>)</w:t>
+      </w:r>
+    </w:p>
+    <w:p>
+      <w:pPr>
+        <w:pStyle w:val="ListParagraph"/>
+        <w:numPr>
+          <w:ilvl w:val="1"/>
+          <w:numId w:val="1"/>
+        </w:numPr>
+      </w:pPr>
+      <w:r>
+        <w:t>Stored Procedure</w:t>
+      </w:r>
+    </w:p>
+    <w:p>
+      <w:pPr>
+        <w:pStyle w:val="ListParagraph"/>
+        <w:numPr>
+          <w:ilvl w:val="0"/>
+          <w:numId w:val="1"/>
+        </w:numPr>
+      </w:pPr>
+      <w:r>
+        <w:t>The Insert Contact Stored Pro…</w:t>
+      </w:r>
+    </w:p>
+    <w:p>
+      <w:pPr>
+        <w:pStyle w:val="ListParagraph"/>
+        <w:numPr>
+          <w:ilvl w:val="1"/>
+          <w:numId w:val="1"/>
+        </w:numPr>
+      </w:pPr>
+      <w:r>
+        <w:t xml:space="preserve">Procedure name can have spaces, but you will need to </w:t>
+      </w:r>
+      <w:proofErr w:type="gramStart"/>
+      <w:r>
+        <w:t>enclosing</w:t>
+      </w:r>
+      <w:proofErr w:type="gramEnd"/>
+      <w:r>
+        <w:t xml:space="preserve"> them in [] every time you call it</w:t>
+      </w:r>
+    </w:p>
+    <w:p>
+      <w:pPr>
+        <w:pStyle w:val="ListParagraph"/>
+        <w:numPr>
+          <w:ilvl w:val="2"/>
+          <w:numId w:val="1"/>
+        </w:numPr>
+      </w:pPr>
+      <w:r>
+        <w:lastRenderedPageBreak/>
+        <w:t xml:space="preserve">CREATE PROCEDURE </w:t>
+      </w:r>
+      <w:proofErr w:type="spellStart"/>
+      <w:proofErr w:type="gramStart"/>
+      <w:r>
+        <w:t>dbo</w:t>
+      </w:r>
+      <w:proofErr w:type="spellEnd"/>
+      <w:r>
+        <w:t>.[</w:t>
+      </w:r>
+      <w:proofErr w:type="gramEnd"/>
+      <w:r>
+        <w:t>Insert Contact]</w:t>
+      </w:r>
+    </w:p>
+    <w:p>
+      <w:pPr>
+        <w:pStyle w:val="ListParagraph"/>
+        <w:numPr>
+          <w:ilvl w:val="1"/>
+          <w:numId w:val="1"/>
+        </w:numPr>
+      </w:pPr>
+      <w:r>
+        <w:t>Example of insert</w:t>
+      </w:r>
+    </w:p>
+    <w:p>
+      <w:pPr>
+        <w:pStyle w:val="ListParagraph"/>
+        <w:numPr>
+          <w:ilvl w:val="2"/>
+          <w:numId w:val="1"/>
+        </w:numPr>
+      </w:pPr>
+      <w:r>
+        <w:t xml:space="preserve">USE </w:t>
+      </w:r>
+      <w:proofErr w:type="gramStart"/>
+      <w:r>
+        <w:t>Contacts;</w:t>
+      </w:r>
+      <w:proofErr w:type="gramEnd"/>
+    </w:p>
+    <w:p>
+      <w:pPr>
+        <w:pStyle w:val="ListParagraph"/>
+        <w:numPr>
+          <w:ilvl w:val="2"/>
+          <w:numId w:val="1"/>
+        </w:numPr>
+      </w:pPr>
+      <w:r>
+        <w:t>GO</w:t>
+      </w:r>
+    </w:p>
+    <w:p>
+      <w:pPr>
+        <w:pStyle w:val="ListParagraph"/>
+        <w:numPr>
+          <w:ilvl w:val="2"/>
+          <w:numId w:val="1"/>
+        </w:numPr>
+      </w:pPr>
+      <w:r>
+        <w:t xml:space="preserve">CREATE PROCEDURE </w:t>
+      </w:r>
+      <w:proofErr w:type="spellStart"/>
+      <w:proofErr w:type="gramStart"/>
+      <w:r>
+        <w:t>dbo.InsertContact</w:t>
+      </w:r>
+      <w:proofErr w:type="spellEnd"/>
+      <w:proofErr w:type="gramEnd"/>
+    </w:p>
+    <w:p>
+      <w:pPr>
+        <w:pStyle w:val="ListParagraph"/>
+        <w:numPr>
+          <w:ilvl w:val="2"/>
+          <w:numId w:val="1"/>
+        </w:numPr>
+      </w:pPr>
+      <w:r>
+        <w:t>AS</w:t>
+      </w:r>
+    </w:p>
+    <w:p>
+      <w:pPr>
+        <w:pStyle w:val="ListParagraph"/>
+        <w:numPr>
+          <w:ilvl w:val="2"/>
+          <w:numId w:val="1"/>
+        </w:numPr>
+      </w:pPr>
+      <w:r>
+        <w:t>BEGIN</w:t>
+      </w:r>
+    </w:p>
+    <w:p>
+      <w:pPr>
+        <w:pStyle w:val="ListParagraph"/>
+        <w:numPr>
+          <w:ilvl w:val="2"/>
+          <w:numId w:val="1"/>
+        </w:numPr>
+      </w:pPr>
+      <w:r>
+        <w:t xml:space="preserve">DECLARE @FirstName                      </w:t>
+      </w:r>
+      <w:proofErr w:type="gramStart"/>
+      <w:r>
+        <w:t>VARCHAR(</w:t>
+      </w:r>
+      <w:proofErr w:type="gramEnd"/>
+      <w:r>
+        <w:t>100),</w:t>
+      </w:r>
+    </w:p>
+    <w:p>
+      <w:pPr>
+        <w:pStyle w:val="ListParagraph"/>
+        <w:numPr>
+          <w:ilvl w:val="2"/>
+          <w:numId w:val="1"/>
+        </w:numPr>
+      </w:pPr>
+      <w:r>
+        <w:t xml:space="preserve">                 @LastName                       </w:t>
+      </w:r>
+      <w:proofErr w:type="gramStart"/>
+      <w:r>
+        <w:t>VARCHAR(</w:t>
+      </w:r>
+      <w:proofErr w:type="gramEnd"/>
+      <w:r>
+        <w:t>100),</w:t>
+      </w:r>
+    </w:p>
+    <w:p>
+      <w:pPr>
+        <w:pStyle w:val="ListParagraph"/>
+        <w:numPr>
+          <w:ilvl w:val="2"/>
+          <w:numId w:val="1"/>
+        </w:numPr>
+      </w:pPr>
+      <w:r>
+        <w:t xml:space="preserve">                 @DateofBirth                    DATE,</w:t>
+      </w:r>
+    </w:p>
+    <w:p>
+      <w:pPr>
+        <w:pStyle w:val="ListParagraph"/>
+        <w:numPr>
+          <w:ilvl w:val="2"/>
+          <w:numId w:val="1"/>
+        </w:numPr>
+      </w:pPr>
+      <w:r>
+        <w:t xml:space="preserve">                 @AllowContactByPhone </w:t>
+      </w:r>
+      <w:proofErr w:type="gramStart"/>
+      <w:r>
+        <w:t>BIT;</w:t>
+      </w:r>
+      <w:proofErr w:type="gramEnd"/>
+    </w:p>
+    <w:p>
+      <w:pPr>
+        <w:pStyle w:val="ListParagraph"/>
+        <w:numPr>
+          <w:ilvl w:val="2"/>
+          <w:numId w:val="1"/>
+        </w:numPr>
+      </w:pPr>
+      <w:r>
+        <w:t>SELECT    @FirstName = ‘Stan’,</w:t>
+      </w:r>
+    </w:p>
+    <w:p>
+      <w:pPr>
+        <w:pStyle w:val="ListParagraph"/>
+        <w:numPr>
+          <w:ilvl w:val="2"/>
+          <w:numId w:val="1"/>
+        </w:numPr>
+      </w:pPr>
+      <w:r>
+        <w:t xml:space="preserve">                 @LastName = ‘Laurel’,</w:t>
+      </w:r>
+    </w:p>
+    <w:p>
+      <w:pPr>
+        <w:pStyle w:val="ListParagraph"/>
+        <w:numPr>
+          <w:ilvl w:val="2"/>
+          <w:numId w:val="1"/>
+        </w:numPr>
+      </w:pPr>
+      <w:r>
+        <w:t xml:space="preserve">                 @DateOfBirth = ‘1890-06-16’,</w:t>
+      </w:r>
+    </w:p>
+    <w:p>
+      <w:pPr>
+        <w:pStyle w:val="ListParagraph"/>
+        <w:numPr>
+          <w:ilvl w:val="2"/>
+          <w:numId w:val="1"/>
+        </w:numPr>
+      </w:pPr>
+      <w:r>
+        <w:t xml:space="preserve">                 @AllowContactByPhone = </w:t>
+      </w:r>
+      <w:proofErr w:type="gramStart"/>
+      <w:r>
+        <w:t>0;</w:t>
+      </w:r>
+      <w:proofErr w:type="gramEnd"/>
+    </w:p>
+    <w:p>
+      <w:pPr>
+        <w:pStyle w:val="ListParagraph"/>
+        <w:numPr>
+          <w:ilvl w:val="2"/>
+          <w:numId w:val="1"/>
+        </w:numPr>
+      </w:pPr>
+      <w:r>
+        <w:t xml:space="preserve">INSERT INTO </w:t>
+      </w:r>
+      <w:proofErr w:type="spellStart"/>
+      <w:proofErr w:type="gramStart"/>
+      <w:r>
+        <w:t>dbo.Contacts</w:t>
+      </w:r>
+      <w:proofErr w:type="spellEnd"/>
+      <w:proofErr w:type="gramEnd"/>
+      <w:r>
+        <w:t xml:space="preserve"> (FirstName, </w:t>
+      </w:r>
+      <w:proofErr w:type="spellStart"/>
+      <w:r>
+        <w:t>LastName</w:t>
+      </w:r>
+      <w:proofErr w:type="spellEnd"/>
+      <w:r>
+        <w:t xml:space="preserve">, </w:t>
+      </w:r>
+      <w:proofErr w:type="spellStart"/>
+      <w:r>
+        <w:t>DateOfBirth</w:t>
+      </w:r>
+      <w:proofErr w:type="spellEnd"/>
+      <w:r>
+        <w:t xml:space="preserve">, </w:t>
+      </w:r>
+      <w:proofErr w:type="spellStart"/>
+      <w:r>
+        <w:t>AllowContactByPhone</w:t>
+      </w:r>
+      <w:proofErr w:type="spellEnd"/>
+      <w:r>
+        <w:t>) VALUES (@FirstName, @LastName, @DateOfBirth,@AllowContactByPhone);</w:t>
+      </w:r>
+    </w:p>
+    <w:p>
+      <w:pPr>
+        <w:pStyle w:val="ListParagraph"/>
+        <w:numPr>
+          <w:ilvl w:val="2"/>
+          <w:numId w:val="1"/>
+        </w:numPr>
+      </w:pPr>
+      <w:proofErr w:type="gramStart"/>
+      <w:r>
+        <w:t>END;</w:t>
+      </w:r>
+      <w:proofErr w:type="gramEnd"/>
+    </w:p>
+    <w:p>
+      <w:pPr>
+        <w:pStyle w:val="ListParagraph"/>
+        <w:numPr>
+          <w:ilvl w:val="0"/>
+          <w:numId w:val="1"/>
+        </w:numPr>
+      </w:pPr>
+      <w:r>
+        <w:t>Executing and Testing a Store…</w:t>
+      </w:r>
+    </w:p>
+    <w:p>
+      <w:pPr>
+        <w:pStyle w:val="ListParagraph"/>
+        <w:numPr>
+          <w:ilvl w:val="0"/>
+          <w:numId w:val="1"/>
+        </w:numPr>
+      </w:pPr>
+      <w:r>
+        <w:t>Adding Parameters to a Store …</w:t>
+      </w:r>
+    </w:p>
+    <w:p>
+      <w:pPr>
+        <w:pStyle w:val="ListParagraph"/>
+        <w:numPr>
+          <w:ilvl w:val="1"/>
+          <w:numId w:val="1"/>
+        </w:numPr>
+      </w:pPr>
+      <w:r>
+        <w:t>Parameters are variables which will be passed in by the calling program</w:t>
+      </w:r>
+    </w:p>
+    <w:p>
+      <w:pPr>
+        <w:pStyle w:val="ListParagraph"/>
+        <w:numPr>
+          <w:ilvl w:val="1"/>
+          <w:numId w:val="1"/>
+        </w:numPr>
+      </w:pPr>
+      <w:r>
+        <w:t>Template</w:t>
+      </w:r>
+    </w:p>
+    <w:p>
+      <w:pPr>
+        <w:pStyle w:val="ListParagraph"/>
+        <w:numPr>
+          <w:ilvl w:val="2"/>
+          <w:numId w:val="1"/>
+        </w:numPr>
+      </w:pPr>
+      <w:r>
+        <w:t>CREATE PROCEDURE &lt;name of procedure&gt;</w:t>
+      </w:r>
+    </w:p>
+    <w:p>
+      <w:pPr>
+        <w:pStyle w:val="ListParagraph"/>
+        <w:numPr>
+          <w:ilvl w:val="2"/>
+          <w:numId w:val="1"/>
+        </w:numPr>
+      </w:pPr>
+      <w:r>
+        <w:t>(Parameters (optional)</w:t>
+      </w:r>
+    </w:p>
+    <w:p>
+      <w:pPr>
+        <w:pStyle w:val="ListParagraph"/>
+        <w:numPr>
+          <w:ilvl w:val="2"/>
+          <w:numId w:val="1"/>
+        </w:numPr>
+      </w:pPr>
+      <w:r>
+        <w:t>AS</w:t>
+      </w:r>
+    </w:p>
+    <w:p>
+      <w:pPr>
+        <w:pStyle w:val="ListParagraph"/>
+        <w:numPr>
+          <w:ilvl w:val="2"/>
+          <w:numId w:val="1"/>
+        </w:numPr>
+      </w:pPr>
+      <w:proofErr w:type="gramStart"/>
+      <w:r>
+        <w:t>BEGIN;</w:t>
+      </w:r>
+      <w:proofErr w:type="gramEnd"/>
+    </w:p>
+    <w:p>
+      <w:pPr>
+        <w:pStyle w:val="ListParagraph"/>
+        <w:numPr>
+          <w:ilvl w:val="2"/>
+          <w:numId w:val="1"/>
+        </w:numPr>
+      </w:pPr>
+      <w:proofErr w:type="gramStart"/>
+      <w:r>
+        <w:t>Statements;</w:t>
+      </w:r>
+      <w:proofErr w:type="gramEnd"/>
+    </w:p>
+    <w:p>
+      <w:pPr>
+        <w:pStyle w:val="ListParagraph"/>
+        <w:numPr>
+          <w:ilvl w:val="2"/>
+          <w:numId w:val="1"/>
+        </w:numPr>
+      </w:pPr>
+      <w:proofErr w:type="gramStart"/>
+      <w:r>
+        <w:t>END;</w:t>
+      </w:r>
+      <w:proofErr w:type="gramEnd"/>
+    </w:p>
+    <w:p>
+      <w:pPr>
+        <w:pStyle w:val="ListParagraph"/>
+        <w:numPr>
+          <w:ilvl w:val="1"/>
+          <w:numId w:val="1"/>
+        </w:numPr>
+      </w:pPr>
+      <w:r>
+        <w:t>Example</w:t>
+      </w:r>
+    </w:p>
+    <w:p>
+      <w:pPr>
+        <w:pStyle w:val="ListParagraph"/>
+        <w:numPr>
+          <w:ilvl w:val="2"/>
+          <w:numId w:val="1"/>
+        </w:numPr>
+      </w:pPr>
+      <w:r>
+        <w:t xml:space="preserve">CREATE PROCEDURE </w:t>
+      </w:r>
+      <w:proofErr w:type="spellStart"/>
+      <w:proofErr w:type="gramStart"/>
+      <w:r>
+        <w:t>dbo.INsertContact</w:t>
+      </w:r>
+      <w:proofErr w:type="spellEnd"/>
+      <w:proofErr w:type="gramEnd"/>
+    </w:p>
+    <w:p>
+      <w:pPr>
+        <w:pStyle w:val="ListParagraph"/>
+        <w:numPr>
+          <w:ilvl w:val="2"/>
+          <w:numId w:val="1"/>
+        </w:numPr>
+      </w:pPr>
+      <w:r>
+        <w:t>(</w:t>
+      </w:r>
+    </w:p>
+    <w:p>
+      <w:pPr>
+        <w:pStyle w:val="ListParagraph"/>
+        <w:numPr>
+          <w:ilvl w:val="2"/>
+          <w:numId w:val="1"/>
+        </w:numPr>
+      </w:pPr>
+      <w:r>
+        <w:t xml:space="preserve">    @FirstName </w:t>
+      </w:r>
+      <w:proofErr w:type="gramStart"/>
+      <w:r>
+        <w:t>VARCHAR(</w:t>
+      </w:r>
+      <w:proofErr w:type="gramEnd"/>
+      <w:r>
+        <w:t>40),</w:t>
+      </w:r>
+    </w:p>
+    <w:p>
+      <w:pPr>
+        <w:pStyle w:val="ListParagraph"/>
+        <w:numPr>
+          <w:ilvl w:val="2"/>
+          <w:numId w:val="1"/>
+        </w:numPr>
+      </w:pPr>
+      <w:r>
+        <w:t xml:space="preserve">    @LastName </w:t>
+      </w:r>
+      <w:proofErr w:type="gramStart"/>
+      <w:r>
+        <w:t>VARCHAR(</w:t>
+      </w:r>
+      <w:proofErr w:type="gramEnd"/>
+      <w:r>
+        <w:t>40),</w:t>
+      </w:r>
+    </w:p>
+    <w:p>
+      <w:pPr>
+        <w:pStyle w:val="ListParagraph"/>
+        <w:numPr>
+          <w:ilvl w:val="2"/>
+          <w:numId w:val="1"/>
+        </w:numPr>
+      </w:pPr>
+      <w:r>
+        <w:t xml:space="preserve">    @DateOfBirth DATE,</w:t>
+      </w:r>
+    </w:p>
+    <w:p>
+      <w:pPr>
+        <w:pStyle w:val="ListParagraph"/>
+        <w:numPr>
+          <w:ilvl w:val="2"/>
+          <w:numId w:val="1"/>
+        </w:numPr>
+      </w:pPr>
+      <w:r>
+        <w:t xml:space="preserve">    @AllowContactByPhone BIT</w:t>
+      </w:r>
+    </w:p>
+    <w:p>
+      <w:pPr>
+        <w:pStyle w:val="ListParagraph"/>
+        <w:numPr>
+          <w:ilvl w:val="2"/>
+          <w:numId w:val="1"/>
+        </w:numPr>
+      </w:pPr>
+      <w:r>
+        <w:t>)</w:t>
+      </w:r>
+    </w:p>
+    <w:p>
+      <w:pPr>
+        <w:pStyle w:val="ListParagraph"/>
+        <w:numPr>
+          <w:ilvl w:val="2"/>
+          <w:numId w:val="1"/>
+        </w:numPr>
+      </w:pPr>
+      <w:r>
+        <w:t>AS</w:t>
+      </w:r>
+    </w:p>
+    <w:p>
+      <w:pPr>
+        <w:pStyle w:val="ListParagraph"/>
+        <w:numPr>
+          <w:ilvl w:val="2"/>
+          <w:numId w:val="1"/>
+        </w:numPr>
+      </w:pPr>
+      <w:proofErr w:type="gramStart"/>
+      <w:r>
+        <w:t>BEGIN;</w:t>
+      </w:r>
+      <w:proofErr w:type="gramEnd"/>
+    </w:p>
+    <w:p>
+      <w:pPr>
+        <w:pStyle w:val="ListParagraph"/>
+        <w:numPr>
+          <w:ilvl w:val="2"/>
+          <w:numId w:val="1"/>
+        </w:numPr>
+      </w:pPr>
+      <w:r>
+        <w:t xml:space="preserve">INSERT INTO </w:t>
+      </w:r>
+      <w:proofErr w:type="spellStart"/>
+      <w:proofErr w:type="gramStart"/>
+      <w:r>
+        <w:t>dbo.Contacts</w:t>
+      </w:r>
+      <w:proofErr w:type="spellEnd"/>
+      <w:proofErr w:type="gramEnd"/>
+      <w:r>
+        <w:t xml:space="preserve">(FirstName, </w:t>
+      </w:r>
+      <w:proofErr w:type="spellStart"/>
+      <w:r>
+        <w:t>LastName</w:t>
+      </w:r>
+      <w:proofErr w:type="spellEnd"/>
+      <w:r>
+        <w:t xml:space="preserve">, </w:t>
+      </w:r>
+      <w:proofErr w:type="spellStart"/>
+      <w:r>
+        <w:t>DateOfBirth</w:t>
+      </w:r>
+      <w:proofErr w:type="spellEnd"/>
+      <w:r>
+        <w:t xml:space="preserve">, </w:t>
+      </w:r>
+      <w:proofErr w:type="spellStart"/>
+      <w:r>
+        <w:t>AllowContactByPhone</w:t>
+      </w:r>
+      <w:proofErr w:type="spellEnd"/>
+      <w:r>
+        <w:t>) VALUES (@FirstName, @LastName, @DateOfBirth, @AllowContactByPhone);</w:t>
+      </w:r>
+    </w:p>
+    <w:p>
+      <w:pPr>
+        <w:pStyle w:val="ListParagraph"/>
+        <w:numPr>
+          <w:ilvl w:val="2"/>
+          <w:numId w:val="1"/>
+        </w:numPr>
+      </w:pPr>
+      <w:proofErr w:type="gramStart"/>
+      <w:r>
+        <w:t>END;</w:t>
+      </w:r>
+      <w:proofErr w:type="gramEnd"/>
+    </w:p>
+    <w:p>
+      <w:pPr>
+        <w:pStyle w:val="ListParagraph"/>
+        <w:numPr>
+          <w:ilvl w:val="1"/>
+          <w:numId w:val="1"/>
+        </w:numPr>
+      </w:pPr>
+      <w:r>
+        <w:t>To run the store procedure</w:t>
+      </w:r>
+    </w:p>
+    <w:p>
+      <w:pPr>
+        <w:pStyle w:val="ListParagraph"/>
+        <w:numPr>
+          <w:ilvl w:val="2"/>
+          <w:numId w:val="1"/>
+        </w:numPr>
+      </w:pPr>
+      <w:r>
+        <w:lastRenderedPageBreak/>
+        <w:t>Can pass parameters directly or specifying name and values as key value pair</w:t>
+      </w:r>
+    </w:p>
+    <w:p>
+      <w:pPr>
+        <w:pStyle w:val="ListParagraph"/>
+        <w:numPr>
+          <w:ilvl w:val="2"/>
+          <w:numId w:val="1"/>
+        </w:numPr>
+      </w:pPr>
+      <w:r>
+        <w:t xml:space="preserve">USE </w:t>
+      </w:r>
+      <w:proofErr w:type="gramStart"/>
+      <w:r>
+        <w:t>Contacts;</w:t>
+      </w:r>
+      <w:proofErr w:type="gramEnd"/>
+    </w:p>
+    <w:p>
+      <w:pPr>
+        <w:pStyle w:val="ListParagraph"/>
+        <w:numPr>
+          <w:ilvl w:val="2"/>
+          <w:numId w:val="1"/>
+        </w:numPr>
+      </w:pPr>
+      <w:r>
+        <w:t xml:space="preserve">EXEC </w:t>
+      </w:r>
+      <w:proofErr w:type="spellStart"/>
+      <w:proofErr w:type="gramStart"/>
+      <w:r>
+        <w:t>dbo.InsertContact</w:t>
+      </w:r>
+      <w:proofErr w:type="spellEnd"/>
+      <w:proofErr w:type="gramEnd"/>
+    </w:p>
+    <w:p>
+      <w:pPr>
+        <w:pStyle w:val="ListParagraph"/>
+        <w:numPr>
+          <w:ilvl w:val="2"/>
+          <w:numId w:val="1"/>
+        </w:numPr>
+      </w:pPr>
+      <w:r>
+        <w:t>@FirstName = ‘Terry’,</w:t>
+      </w:r>
+    </w:p>
+    <w:p>
+      <w:pPr>
+        <w:pStyle w:val="ListParagraph"/>
+        <w:numPr>
+          <w:ilvl w:val="2"/>
+          <w:numId w:val="1"/>
+        </w:numPr>
+      </w:pPr>
+      <w:r>
+        <w:t>@LastName = ‘Thomas’,</w:t>
+      </w:r>
+    </w:p>
+    <w:p>
+      <w:pPr>
+        <w:pStyle w:val="ListParagraph"/>
+        <w:numPr>
+          <w:ilvl w:val="2"/>
+          <w:numId w:val="1"/>
+        </w:numPr>
+      </w:pPr>
+      <w:r>
+        <w:t>@DateOfBirth = ‘1911-07-14’,</w:t>
+      </w:r>
+    </w:p>
+    <w:p>
+      <w:pPr>
+        <w:pStyle w:val="ListParagraph"/>
+        <w:numPr>
+          <w:ilvl w:val="2"/>
+          <w:numId w:val="1"/>
+        </w:numPr>
+      </w:pPr>
+      <w:r>
+        <w:t>@AllowContact</w:t>
+      </w:r>
+    </w:p>
+    <w:p>
+      <w:pPr>
+        <w:pStyle w:val="ListParagraph"/>
+        <w:numPr>
+          <w:ilvl w:val="0"/>
+          <w:numId w:val="1"/>
+        </w:numPr>
+      </w:pPr>
+      <w:r>
+        <w:t>Optional Parameters</w:t>
+      </w:r>
+    </w:p>
+    <w:p>
+      <w:pPr>
+        <w:pStyle w:val="ListParagraph"/>
+        <w:numPr>
+          <w:ilvl w:val="1"/>
+          <w:numId w:val="1"/>
+        </w:numPr>
+      </w:pPr>
+      <w:r>
+        <w:t>Assign default value to parameter</w:t>
+      </w:r>
+    </w:p>
+    <w:p>
+      <w:pPr>
+        <w:pStyle w:val="ListParagraph"/>
+        <w:numPr>
+          <w:ilvl w:val="2"/>
+          <w:numId w:val="1"/>
+        </w:numPr>
+      </w:pPr>
+      <w:r>
+        <w:t>@ParameterName = default</w:t>
+      </w:r>
+    </w:p>
+    <w:p>
+      <w:pPr>
+        <w:pStyle w:val="ListParagraph"/>
+        <w:numPr>
+          <w:ilvl w:val="1"/>
+          <w:numId w:val="1"/>
+        </w:numPr>
+      </w:pPr>
+      <w:r>
+        <w:t>Ex)</w:t>
+      </w:r>
+    </w:p>
+    <w:p>
+      <w:pPr>
+        <w:pStyle w:val="ListParagraph"/>
+        <w:numPr>
+          <w:ilvl w:val="2"/>
+          <w:numId w:val="1"/>
+        </w:numPr>
+      </w:pPr>
+      <w:r>
+        <w:t xml:space="preserve">CREATE PROCEDURE </w:t>
+      </w:r>
+      <w:proofErr w:type="spellStart"/>
+      <w:proofErr w:type="gramStart"/>
+      <w:r>
+        <w:t>dbo.InsertContact</w:t>
+      </w:r>
+      <w:proofErr w:type="spellEnd"/>
+      <w:proofErr w:type="gramEnd"/>
+    </w:p>
+    <w:p>
+      <w:pPr>
+        <w:pStyle w:val="ListParagraph"/>
+        <w:numPr>
+          <w:ilvl w:val="2"/>
+          <w:numId w:val="1"/>
+        </w:numPr>
+      </w:pPr>
+      <w:r>
+        <w:t>(</w:t>
+      </w:r>
+    </w:p>
+    <w:p>
+      <w:pPr>
+        <w:pStyle w:val="ListParagraph"/>
+        <w:numPr>
+          <w:ilvl w:val="2"/>
+          <w:numId w:val="1"/>
+        </w:numPr>
+      </w:pPr>
+      <w:r>
+        <w:t xml:space="preserve">    @FirstName </w:t>
+      </w:r>
+      <w:proofErr w:type="gramStart"/>
+      <w:r>
+        <w:t>VARCHAR(</w:t>
+      </w:r>
+      <w:proofErr w:type="gramEnd"/>
+      <w:r>
+        <w:t>40),</w:t>
+      </w:r>
+    </w:p>
+    <w:p>
+      <w:pPr>
+        <w:pStyle w:val="ListParagraph"/>
+        <w:numPr>
+          <w:ilvl w:val="2"/>
+          <w:numId w:val="1"/>
+        </w:numPr>
+      </w:pPr>
+      <w:r>
+        <w:t xml:space="preserve">    @LastName </w:t>
+      </w:r>
+      <w:proofErr w:type="gramStart"/>
+      <w:r>
+        <w:t>VARCHAR(</w:t>
+      </w:r>
+      <w:proofErr w:type="gramEnd"/>
+      <w:r>
+        <w:t>40),</w:t>
+      </w:r>
+    </w:p>
+    <w:p>
+      <w:pPr>
+        <w:pStyle w:val="ListParagraph"/>
+        <w:numPr>
+          <w:ilvl w:val="2"/>
+          <w:numId w:val="1"/>
+        </w:numPr>
+      </w:pPr>
+      <w:r>
+        <w:t xml:space="preserve">    @DateOfBirth DATE = NULL,</w:t>
+      </w:r>
+    </w:p>
+    <w:p>
+      <w:pPr>
+        <w:pStyle w:val="ListParagraph"/>
+        <w:numPr>
+          <w:ilvl w:val="2"/>
+          <w:numId w:val="1"/>
+        </w:numPr>
+      </w:pPr>
+      <w:r>
+        <w:t xml:space="preserve">    @AllowContactByPhone BIT</w:t>
+      </w:r>
+    </w:p>
+    <w:p>
+      <w:pPr>
+        <w:pStyle w:val="ListParagraph"/>
+        <w:numPr>
+          <w:ilvl w:val="2"/>
+          <w:numId w:val="1"/>
+        </w:numPr>
+      </w:pPr>
+      <w:r>
+        <w:t>)</w:t>
+      </w:r>
+    </w:p>
+    <w:p>
+      <w:pPr>
+        <w:pStyle w:val="ListParagraph"/>
+        <w:numPr>
+          <w:ilvl w:val="2"/>
+          <w:numId w:val="1"/>
+        </w:numPr>
+      </w:pPr>
+      <w:r>
+        <w:t>…</w:t>
+      </w:r>
+    </w:p>
+    <w:p>
+      <w:pPr>
+        <w:pStyle w:val="ListParagraph"/>
+        <w:numPr>
+          <w:ilvl w:val="0"/>
+          <w:numId w:val="1"/>
+        </w:numPr>
+      </w:pPr>
+      <w:r>
+        <w:t xml:space="preserve">Retrieving Record </w:t>
+      </w:r>
+      <w:proofErr w:type="spellStart"/>
+      <w:r>
+        <w:t>Indentifiers</w:t>
+      </w:r>
+      <w:proofErr w:type="spellEnd"/>
     </w:p>
     <w:p>
       <w:pPr>
@@ -1163,7 +2239,7 @@
         <w:rFonts w:ascii="Wingdings" w:hAnsi="Wingdings" w:hint="default"/>
       </w:rPr>
     </w:lvl>
-    <w:lvl w:ilvl="3" w:tplc="04090001" w:tentative="1">
+    <w:lvl w:ilvl="3" w:tplc="04090001">
       <w:start w:val="1"/>
       <w:numFmt w:val="bullet"/>
       <w:lvlText w:val=""/>

--- a/Programming SQL Server Database Stored Procedures.docx
+++ b/Programming SQL Server Database Stored Procedures.docx
@@ -41,6 +41,11 @@
         </w:rPr>
         <w:t xml:space="preserve">Course Overview</w:t>
       </w:r>
+      <w:r>
+        <w:rPr>
+          <w:rtl w:val="0"/>
+        </w:rPr>
+      </w:r>
     </w:p>
     <w:p>
       <w:pPr>
@@ -81,6 +86,11 @@
         </w:rPr>
         <w:t xml:space="preserve">Introduction</w:t>
       </w:r>
+      <w:r>
+        <w:rPr>
+          <w:rtl w:val="0"/>
+        </w:rPr>
+      </w:r>
     </w:p>
     <w:p>
       <w:pPr>
@@ -121,6 +131,11 @@
         </w:rPr>
         <w:t xml:space="preserve">A Quick SQL Server Recap</w:t>
       </w:r>
+      <w:r>
+        <w:rPr>
+          <w:rtl w:val="0"/>
+        </w:rPr>
+      </w:r>
     </w:p>
     <w:p>
       <w:pPr>
@@ -161,6 +176,11 @@
         </w:rPr>
         <w:t xml:space="preserve">Relational Database Management System(RDBMS)</w:t>
       </w:r>
+      <w:r>
+        <w:rPr>
+          <w:rtl w:val="0"/>
+        </w:rPr>
+      </w:r>
     </w:p>
     <w:p>
       <w:pPr>
@@ -201,6 +221,11 @@
         </w:rPr>
         <w:t xml:space="preserve">What Is a Stored Procedure</w:t>
       </w:r>
+      <w:r>
+        <w:rPr>
+          <w:rtl w:val="0"/>
+        </w:rPr>
+      </w:r>
     </w:p>
     <w:p>
       <w:pPr>
@@ -241,6 +266,11 @@
         </w:rPr>
         <w:t xml:space="preserve">Piece of code the performs a set of actions or queries against the database</w:t>
       </w:r>
+      <w:r>
+        <w:rPr>
+          <w:rtl w:val="0"/>
+        </w:rPr>
+      </w:r>
     </w:p>
     <w:p>
       <w:pPr>
@@ -281,6 +311,11 @@
         </w:rPr>
         <w:t xml:space="preserve">Stored in database</w:t>
       </w:r>
+      <w:r>
+        <w:rPr>
+          <w:rtl w:val="0"/>
+        </w:rPr>
+      </w:r>
     </w:p>
     <w:p>
       <w:pPr>
@@ -321,6 +356,11 @@
         </w:rPr>
         <w:t xml:space="preserve">Write code once and run many times</w:t>
       </w:r>
+      <w:r>
+        <w:rPr>
+          <w:rtl w:val="0"/>
+        </w:rPr>
+      </w:r>
     </w:p>
     <w:p>
       <w:pPr>
@@ -361,6 +401,11 @@
         </w:rPr>
         <w:t xml:space="preserve">Simplify and enhance security</w:t>
       </w:r>
+      <w:r>
+        <w:rPr>
+          <w:rtl w:val="0"/>
+        </w:rPr>
+      </w:r>
     </w:p>
     <w:p>
       <w:pPr>
@@ -401,6 +446,11 @@
         </w:rPr>
         <w:t xml:space="preserve">More efficient code</w:t>
       </w:r>
+      <w:r>
+        <w:rPr>
+          <w:rtl w:val="0"/>
+        </w:rPr>
+      </w:r>
     </w:p>
     <w:p>
       <w:pPr>
@@ -441,6 +491,11 @@
         </w:rPr>
         <w:t xml:space="preserve">Stored procedure shouldn’t</w:t>
       </w:r>
+      <w:r>
+        <w:rPr>
+          <w:rtl w:val="0"/>
+        </w:rPr>
+      </w:r>
     </w:p>
     <w:p>
       <w:pPr>
@@ -481,6 +536,11 @@
         </w:rPr>
         <w:t xml:space="preserve">Return lots of result sets often</w:t>
       </w:r>
+      <w:r>
+        <w:rPr>
+          <w:rtl w:val="0"/>
+        </w:rPr>
+      </w:r>
     </w:p>
     <w:p>
       <w:pPr>
@@ -521,6 +581,11 @@
         </w:rPr>
         <w:t xml:space="preserve">Do not use cursors</w:t>
       </w:r>
+      <w:r>
+        <w:rPr>
+          <w:rtl w:val="0"/>
+        </w:rPr>
+      </w:r>
     </w:p>
     <w:p>
       <w:pPr>
@@ -561,6 +626,11 @@
         </w:rPr>
         <w:t xml:space="preserve">Installing SQL Server and Sett..</w:t>
       </w:r>
+      <w:r>
+        <w:rPr>
+          <w:rtl w:val="0"/>
+        </w:rPr>
+      </w:r>
     </w:p>
     <w:p>
       <w:pPr>
@@ -601,6 +671,11 @@
         </w:rPr>
         <w:t xml:space="preserve">Download the developer version of sql server</w:t>
       </w:r>
+      <w:r>
+        <w:rPr>
+          <w:rtl w:val="0"/>
+        </w:rPr>
+      </w:r>
     </w:p>
     <w:p>
       <w:pPr>
@@ -641,6 +716,11 @@
         </w:rPr>
         <w:t xml:space="preserve">Download sql server management studio</w:t>
       </w:r>
+      <w:r>
+        <w:rPr>
+          <w:rtl w:val="0"/>
+        </w:rPr>
+      </w:r>
     </w:p>
     <w:p>
       <w:pPr>
@@ -681,6 +761,11 @@
         </w:rPr>
         <w:t xml:space="preserve">Download the class files</w:t>
       </w:r>
+      <w:r>
+        <w:rPr>
+          <w:rtl w:val="0"/>
+        </w:rPr>
+      </w:r>
     </w:p>
     <w:p>
       <w:pPr>
@@ -721,6 +806,11 @@
         </w:rPr>
         <w:t xml:space="preserve">Open ’00 Apply.sql’</w:t>
       </w:r>
+      <w:r>
+        <w:rPr>
+          <w:rtl w:val="0"/>
+        </w:rPr>
+      </w:r>
     </w:p>
     <w:p>
       <w:pPr>
@@ -761,6 +851,11 @@
         </w:rPr>
         <w:t xml:space="preserve">In sql server management studio</w:t>
       </w:r>
+      <w:r>
+        <w:rPr>
+          <w:rtl w:val="0"/>
+        </w:rPr>
+      </w:r>
     </w:p>
     <w:p>
       <w:pPr>
@@ -801,6 +896,11 @@
         </w:rPr>
         <w:t xml:space="preserve">Click ‘Query’</w:t>
       </w:r>
+      <w:r>
+        <w:rPr>
+          <w:rtl w:val="0"/>
+        </w:rPr>
+      </w:r>
     </w:p>
     <w:p>
       <w:pPr>
@@ -841,6 +941,11 @@
         </w:rPr>
         <w:t xml:space="preserve">Click ‘SQLCMD Mode’</w:t>
       </w:r>
+      <w:r>
+        <w:rPr>
+          <w:rtl w:val="0"/>
+        </w:rPr>
+      </w:r>
     </w:p>
     <w:p>
       <w:pPr>
@@ -881,6 +986,11 @@
         </w:rPr>
         <w:t xml:space="preserve">Set the ‘setvar path’ to class files</w:t>
       </w:r>
+      <w:r>
+        <w:rPr>
+          <w:rtl w:val="0"/>
+        </w:rPr>
+      </w:r>
     </w:p>
     <w:p>
       <w:pPr>
@@ -921,6 +1031,11 @@
         </w:rPr>
         <w:t xml:space="preserve">Execute ’00-Apply.sql’</w:t>
       </w:r>
+      <w:r>
+        <w:rPr>
+          <w:rtl w:val="0"/>
+        </w:rPr>
+      </w:r>
     </w:p>
     <w:p>
       <w:pPr>
@@ -961,6 +1076,11 @@
         </w:rPr>
         <w:t xml:space="preserve">To create a diagram of the database</w:t>
       </w:r>
+      <w:r>
+        <w:rPr>
+          <w:rtl w:val="0"/>
+        </w:rPr>
+      </w:r>
     </w:p>
     <w:p>
       <w:pPr>
@@ -1001,6 +1121,11 @@
         </w:rPr>
         <w:t xml:space="preserve">Click on the ‘database’</w:t>
       </w:r>
+      <w:r>
+        <w:rPr>
+          <w:rtl w:val="0"/>
+        </w:rPr>
+      </w:r>
     </w:p>
     <w:p>
       <w:pPr>
@@ -1041,6 +1166,11 @@
         </w:rPr>
         <w:t xml:space="preserve">Right click on ‘Database diagram’</w:t>
       </w:r>
+      <w:r>
+        <w:rPr>
+          <w:rtl w:val="0"/>
+        </w:rPr>
+      </w:r>
     </w:p>
     <w:p>
       <w:pPr>
@@ -1081,6 +1211,11 @@
         </w:rPr>
         <w:t xml:space="preserve">Click ‘New Database diagram’</w:t>
       </w:r>
+      <w:r>
+        <w:rPr>
+          <w:rtl w:val="0"/>
+        </w:rPr>
+      </w:r>
     </w:p>
     <w:p>
       <w:pPr>
@@ -1121,6 +1256,11 @@
         </w:rPr>
         <w:t xml:space="preserve">Right click on the open page and add the tables</w:t>
       </w:r>
+      <w:r>
+        <w:rPr>
+          <w:rtl w:val="0"/>
+        </w:rPr>
+      </w:r>
     </w:p>
     <w:p>
       <w:pPr>
@@ -1161,6 +1301,11 @@
         </w:rPr>
         <w:t xml:space="preserve">Then close the dialogue to see the diagram</w:t>
       </w:r>
+      <w:r>
+        <w:rPr>
+          <w:rtl w:val="0"/>
+        </w:rPr>
+      </w:r>
     </w:p>
     <w:p>
       <w:pPr>
@@ -1201,6 +1346,11 @@
         </w:rPr>
         <w:t xml:space="preserve">Stored Procedure T-SQL State…</w:t>
       </w:r>
+      <w:r>
+        <w:rPr>
+          <w:rtl w:val="0"/>
+        </w:rPr>
+      </w:r>
     </w:p>
     <w:p>
       <w:pPr>
@@ -1241,6 +1391,11 @@
         </w:rPr>
         <w:t xml:space="preserve">There are 3 T-SQL statements to manage store procedures</w:t>
       </w:r>
+      <w:r>
+        <w:rPr>
+          <w:rtl w:val="0"/>
+        </w:rPr>
+      </w:r>
     </w:p>
     <w:p>
       <w:pPr>
@@ -1281,6 +1436,11 @@
         </w:rPr>
         <w:t xml:space="preserve">CREATE PROCEDURE</w:t>
       </w:r>
+      <w:r>
+        <w:rPr>
+          <w:rtl w:val="0"/>
+        </w:rPr>
+      </w:r>
     </w:p>
     <w:p>
       <w:pPr>
@@ -1321,6 +1481,11 @@
         </w:rPr>
         <w:t xml:space="preserve">ALTER PROCEDURE</w:t>
       </w:r>
+      <w:r>
+        <w:rPr>
+          <w:rtl w:val="0"/>
+        </w:rPr>
+      </w:r>
     </w:p>
     <w:p>
       <w:pPr>
@@ -1361,6 +1526,11 @@
         </w:rPr>
         <w:t xml:space="preserve">DROP PROCEDURE</w:t>
       </w:r>
+      <w:r>
+        <w:rPr>
+          <w:rtl w:val="0"/>
+        </w:rPr>
+      </w:r>
     </w:p>
     <w:p>
       <w:pPr>
@@ -1401,6 +1571,11 @@
         </w:rPr>
         <w:t xml:space="preserve">Create procedure template</w:t>
       </w:r>
+      <w:r>
+        <w:rPr>
+          <w:rtl w:val="0"/>
+        </w:rPr>
+      </w:r>
     </w:p>
     <w:p>
       <w:pPr>
@@ -1441,6 +1616,11 @@
         </w:rPr>
         <w:t xml:space="preserve">CREATE PROCEDURE &lt;name of procedure&gt;</w:t>
       </w:r>
+      <w:r>
+        <w:rPr>
+          <w:rtl w:val="0"/>
+        </w:rPr>
+      </w:r>
     </w:p>
     <w:p>
       <w:pPr>
@@ -1481,6 +1661,11 @@
         </w:rPr>
         <w:t xml:space="preserve">(Parameters (optional))</w:t>
       </w:r>
+      <w:r>
+        <w:rPr>
+          <w:rtl w:val="0"/>
+        </w:rPr>
+      </w:r>
     </w:p>
     <w:p>
       <w:pPr>
@@ -1521,6 +1706,11 @@
         </w:rPr>
         <w:t xml:space="preserve">AS</w:t>
       </w:r>
+      <w:r>
+        <w:rPr>
+          <w:rtl w:val="0"/>
+        </w:rPr>
+      </w:r>
     </w:p>
     <w:p>
       <w:pPr>
@@ -1561,6 +1751,11 @@
         </w:rPr>
         <w:t xml:space="preserve">BEGIN;</w:t>
       </w:r>
+      <w:r>
+        <w:rPr>
+          <w:rtl w:val="0"/>
+        </w:rPr>
+      </w:r>
     </w:p>
     <w:p>
       <w:pPr>
@@ -1601,6 +1796,11 @@
         </w:rPr>
         <w:t xml:space="preserve">[Statements here…]</w:t>
       </w:r>
+      <w:r>
+        <w:rPr>
+          <w:rtl w:val="0"/>
+        </w:rPr>
+      </w:r>
     </w:p>
     <w:p>
       <w:pPr>
@@ -1641,6 +1841,11 @@
         </w:rPr>
         <w:t xml:space="preserve">END;</w:t>
       </w:r>
+      <w:r>
+        <w:rPr>
+          <w:rtl w:val="0"/>
+        </w:rPr>
+      </w:r>
     </w:p>
     <w:p>
       <w:pPr>
@@ -1681,6 +1886,11 @@
         </w:rPr>
         <w:t xml:space="preserve">Store procedure must be unique in the same directory</w:t>
       </w:r>
+      <w:r>
+        <w:rPr>
+          <w:rtl w:val="0"/>
+        </w:rPr>
+      </w:r>
     </w:p>
     <w:p>
       <w:pPr>
@@ -1721,6 +1931,11 @@
         </w:rPr>
         <w:t xml:space="preserve">Alter procedure is used to alter existing stored procedures</w:t>
       </w:r>
+      <w:r>
+        <w:rPr>
+          <w:rtl w:val="0"/>
+        </w:rPr>
+      </w:r>
     </w:p>
     <w:p>
       <w:pPr>
@@ -1761,6 +1976,11 @@
         </w:rPr>
         <w:t xml:space="preserve">ALTER PROCEDURE &lt;name of procedure&gt;</w:t>
       </w:r>
+      <w:r>
+        <w:rPr>
+          <w:rtl w:val="0"/>
+        </w:rPr>
+      </w:r>
     </w:p>
     <w:p>
       <w:pPr>
@@ -1801,6 +2021,11 @@
         </w:rPr>
         <w:t xml:space="preserve">(Parameters (optional))</w:t>
       </w:r>
+      <w:r>
+        <w:rPr>
+          <w:rtl w:val="0"/>
+        </w:rPr>
+      </w:r>
     </w:p>
     <w:p>
       <w:pPr>
@@ -1841,6 +2066,11 @@
         </w:rPr>
         <w:t xml:space="preserve">AS</w:t>
       </w:r>
+      <w:r>
+        <w:rPr>
+          <w:rtl w:val="0"/>
+        </w:rPr>
+      </w:r>
     </w:p>
     <w:p>
       <w:pPr>
@@ -1881,6 +2111,11 @@
         </w:rPr>
         <w:t xml:space="preserve">BEGIN;</w:t>
       </w:r>
+      <w:r>
+        <w:rPr>
+          <w:rtl w:val="0"/>
+        </w:rPr>
+      </w:r>
     </w:p>
     <w:p>
       <w:pPr>
@@ -1921,6 +2156,11 @@
         </w:rPr>
         <w:t xml:space="preserve">[statements]</w:t>
       </w:r>
+      <w:r>
+        <w:rPr>
+          <w:rtl w:val="0"/>
+        </w:rPr>
+      </w:r>
     </w:p>
     <w:p>
       <w:pPr>
@@ -1961,6 +2201,11 @@
         </w:rPr>
         <w:t xml:space="preserve">END;</w:t>
       </w:r>
+      <w:r>
+        <w:rPr>
+          <w:rtl w:val="0"/>
+        </w:rPr>
+      </w:r>
     </w:p>
     <w:p>
       <w:pPr>
@@ -2001,6 +2246,11 @@
         </w:rPr>
         <w:t xml:space="preserve">Developers tend to drop procedures and create a new one</w:t>
       </w:r>
+      <w:r>
+        <w:rPr>
+          <w:rtl w:val="0"/>
+        </w:rPr>
+      </w:r>
     </w:p>
     <w:p>
       <w:pPr>
@@ -2041,6 +2291,11 @@
         </w:rPr>
         <w:t xml:space="preserve">Drop procedure is used to remove existing stored procedures</w:t>
       </w:r>
+      <w:r>
+        <w:rPr>
+          <w:rtl w:val="0"/>
+        </w:rPr>
+      </w:r>
     </w:p>
     <w:p>
       <w:pPr>
@@ -2081,6 +2336,11 @@
         </w:rPr>
         <w:t xml:space="preserve">DROP PROCEDURE [IF EXISTS] &lt;name of procedure&gt;;</w:t>
       </w:r>
+      <w:r>
+        <w:rPr>
+          <w:rtl w:val="0"/>
+        </w:rPr>
+      </w:r>
     </w:p>
     <w:p>
       <w:pPr>
@@ -2121,6 +2381,11 @@
         </w:rPr>
         <w:t xml:space="preserve">Creating a Stored Procedure</w:t>
       </w:r>
+      <w:r>
+        <w:rPr>
+          <w:rtl w:val="0"/>
+        </w:rPr>
+      </w:r>
     </w:p>
     <w:p>
       <w:pPr>
@@ -2161,6 +2426,11 @@
         </w:rPr>
         <w:t xml:space="preserve">Example</w:t>
       </w:r>
+      <w:r>
+        <w:rPr>
+          <w:rtl w:val="0"/>
+        </w:rPr>
+      </w:r>
     </w:p>
     <w:p>
       <w:pPr>
@@ -2201,6 +2471,11 @@
         </w:rPr>
         <w:t xml:space="preserve">USE Contacts;</w:t>
       </w:r>
+      <w:r>
+        <w:rPr>
+          <w:rtl w:val="0"/>
+        </w:rPr>
+      </w:r>
     </w:p>
     <w:p>
       <w:pPr>
@@ -2241,6 +2516,11 @@
         </w:rPr>
         <w:t xml:space="preserve">GO</w:t>
       </w:r>
+      <w:r>
+        <w:rPr>
+          <w:rtl w:val="0"/>
+        </w:rPr>
+      </w:r>
     </w:p>
     <w:p>
       <w:pPr>
@@ -2281,6 +2561,11 @@
         </w:rPr>
         <w:t xml:space="preserve">CREATE PROCEDURE dbo.SelectContacts</w:t>
       </w:r>
+      <w:r>
+        <w:rPr>
+          <w:rtl w:val="0"/>
+        </w:rPr>
+      </w:r>
     </w:p>
     <w:p>
       <w:pPr>
@@ -2321,6 +2606,11 @@
         </w:rPr>
         <w:t xml:space="preserve">AS</w:t>
       </w:r>
+      <w:r>
+        <w:rPr>
+          <w:rtl w:val="0"/>
+        </w:rPr>
+      </w:r>
     </w:p>
     <w:p>
       <w:pPr>
@@ -2361,6 +2651,11 @@
         </w:rPr>
         <w:t xml:space="preserve">BEGIN;</w:t>
       </w:r>
+      <w:r>
+        <w:rPr>
+          <w:rtl w:val="0"/>
+        </w:rPr>
+      </w:r>
     </w:p>
     <w:p>
       <w:pPr>
@@ -2401,6 +2696,11 @@
         </w:rPr>
         <w:t xml:space="preserve">SELECT * FROM dbo.Contacts;</w:t>
       </w:r>
+      <w:r>
+        <w:rPr>
+          <w:rtl w:val="0"/>
+        </w:rPr>
+      </w:r>
     </w:p>
     <w:p>
       <w:pPr>
@@ -2441,6 +2741,11 @@
         </w:rPr>
         <w:t xml:space="preserve">END;</w:t>
       </w:r>
+      <w:r>
+        <w:rPr>
+          <w:rtl w:val="0"/>
+        </w:rPr>
+      </w:r>
     </w:p>
     <w:p>
       <w:pPr>
@@ -2481,6 +2786,11 @@
         </w:rPr>
         <w:t xml:space="preserve">Since CREATE PROCEDURE needs to be the first line, use GO inbetween the two sql statements</w:t>
       </w:r>
+      <w:r>
+        <w:rPr>
+          <w:rtl w:val="0"/>
+        </w:rPr>
+      </w:r>
     </w:p>
     <w:p>
       <w:pPr>
@@ -2521,6 +2831,11 @@
         </w:rPr>
         <w:t xml:space="preserve">To run the store procedure</w:t>
       </w:r>
+      <w:r>
+        <w:rPr>
+          <w:rtl w:val="0"/>
+        </w:rPr>
+      </w:r>
     </w:p>
     <w:p>
       <w:pPr>
@@ -2561,6 +2876,11 @@
         </w:rPr>
         <w:t xml:space="preserve">EXEC dbo.SelectContacts;</w:t>
       </w:r>
+      <w:r>
+        <w:rPr>
+          <w:rtl w:val="0"/>
+        </w:rPr>
+      </w:r>
     </w:p>
     <w:p>
       <w:pPr>
@@ -2601,6 +2921,11 @@
         </w:rPr>
         <w:t xml:space="preserve">Managing Procedures Using S…</w:t>
       </w:r>
+      <w:r>
+        <w:rPr>
+          <w:rtl w:val="0"/>
+        </w:rPr>
+      </w:r>
     </w:p>
     <w:p>
       <w:pPr>
@@ -2641,6 +2966,11 @@
         </w:rPr>
         <w:t xml:space="preserve">Store procedures are stored in the ‘Programmability’ folder</w:t>
       </w:r>
+      <w:r>
+        <w:rPr>
+          <w:rtl w:val="0"/>
+        </w:rPr>
+      </w:r>
     </w:p>
     <w:p>
       <w:pPr>
@@ -2681,6 +3011,11 @@
         </w:rPr>
         <w:t xml:space="preserve">Example of drop procedure</w:t>
       </w:r>
+      <w:r>
+        <w:rPr>
+          <w:rtl w:val="0"/>
+        </w:rPr>
+      </w:r>
     </w:p>
     <w:p>
       <w:pPr>
@@ -2721,6 +3056,11 @@
         </w:rPr>
         <w:t xml:space="preserve">DROP PROCEDURE IF EXISTS dbo.SelectContacts;</w:t>
       </w:r>
+      <w:r>
+        <w:rPr>
+          <w:rtl w:val="0"/>
+        </w:rPr>
+      </w:r>
     </w:p>
     <w:p>
       <w:pPr>
@@ -2761,6 +3101,11 @@
         </w:rPr>
         <w:t xml:space="preserve">Before the [IF EXISTS] was introduced</w:t>
       </w:r>
+      <w:r>
+        <w:rPr>
+          <w:rtl w:val="0"/>
+        </w:rPr>
+      </w:r>
     </w:p>
     <w:p>
       <w:pPr>
@@ -2801,6 +3146,11 @@
         </w:rPr>
         <w:t xml:space="preserve">IF EXISTS(SELECT 1 FROM sys.procedures WHERE [name] = ‘SelectContacts’;</w:t>
       </w:r>
+      <w:r>
+        <w:rPr>
+          <w:rtl w:val="0"/>
+        </w:rPr>
+      </w:r>
     </w:p>
     <w:p>
       <w:pPr>
@@ -2841,6 +3191,11 @@
         </w:rPr>
         <w:t xml:space="preserve">    BEGIN;</w:t>
       </w:r>
+      <w:r>
+        <w:rPr>
+          <w:rtl w:val="0"/>
+        </w:rPr>
+      </w:r>
     </w:p>
     <w:p>
       <w:pPr>
@@ -2881,6 +3236,11 @@
         </w:rPr>
         <w:t xml:space="preserve">        DROP PROCEDURE dbo.SelectContacts;</w:t>
       </w:r>
+      <w:r>
+        <w:rPr>
+          <w:rtl w:val="0"/>
+        </w:rPr>
+      </w:r>
     </w:p>
     <w:p>
       <w:pPr>
@@ -2921,6 +3281,11 @@
         </w:rPr>
         <w:t xml:space="preserve">    END;</w:t>
       </w:r>
+      <w:r>
+        <w:rPr>
+          <w:rtl w:val="0"/>
+        </w:rPr>
+      </w:r>
     </w:p>
     <w:p>
       <w:pPr>
@@ -2961,6 +3326,11 @@
         </w:rPr>
         <w:t xml:space="preserve">Summary</w:t>
       </w:r>
+      <w:r>
+        <w:rPr>
+          <w:rtl w:val="0"/>
+        </w:rPr>
+      </w:r>
     </w:p>
     <w:p>
       <w:pPr>
@@ -3001,6 +3371,11 @@
         </w:rPr>
         <w:t xml:space="preserve">Introduction</w:t>
       </w:r>
+      <w:r>
+        <w:rPr>
+          <w:rtl w:val="0"/>
+        </w:rPr>
+      </w:r>
     </w:p>
     <w:p>
       <w:pPr>
@@ -3041,6 +3416,11 @@
         </w:rPr>
         <w:t xml:space="preserve">The Business Requirement</w:t>
       </w:r>
+      <w:r>
+        <w:rPr>
+          <w:rtl w:val="0"/>
+        </w:rPr>
+      </w:r>
     </w:p>
     <w:p>
       <w:pPr>
@@ -3081,6 +3461,11 @@
         </w:rPr>
         <w:t xml:space="preserve">Insert, return details, don’t insert if already exists</w:t>
       </w:r>
+      <w:r>
+        <w:rPr>
+          <w:rtl w:val="0"/>
+        </w:rPr>
+      </w:r>
     </w:p>
     <w:p>
       <w:pPr>
@@ -3121,6 +3506,11 @@
         </w:rPr>
         <w:t xml:space="preserve">One option is ‘Embedded SQL’</w:t>
       </w:r>
+      <w:r>
+        <w:rPr>
+          <w:rtl w:val="0"/>
+        </w:rPr>
+      </w:r>
     </w:p>
     <w:p>
       <w:pPr>
@@ -3161,6 +3551,11 @@
         </w:rPr>
         <w:t xml:space="preserve">If database schema changes, then application code needs to change</w:t>
       </w:r>
+      <w:r>
+        <w:rPr>
+          <w:rtl w:val="0"/>
+        </w:rPr>
+      </w:r>
     </w:p>
     <w:p>
       <w:pPr>
@@ -3201,6 +3596,11 @@
         </w:rPr>
         <w:t xml:space="preserve">Hard to parameterize</w:t>
       </w:r>
+      <w:r>
+        <w:rPr>
+          <w:rtl w:val="0"/>
+        </w:rPr>
+      </w:r>
     </w:p>
     <w:p>
       <w:pPr>
@@ -3241,6 +3641,11 @@
         </w:rPr>
         <w:t xml:space="preserve">One options is to use Object-relational Mapping(ORM)</w:t>
       </w:r>
+      <w:r>
+        <w:rPr>
+          <w:rtl w:val="0"/>
+        </w:rPr>
+      </w:r>
     </w:p>
     <w:p>
       <w:pPr>
@@ -3281,6 +3686,11 @@
         </w:rPr>
         <w:t xml:space="preserve">Require the model to be updated if database schema changes</w:t>
       </w:r>
+      <w:r>
+        <w:rPr>
+          <w:rtl w:val="0"/>
+        </w:rPr>
+      </w:r>
     </w:p>
     <w:p>
       <w:pPr>
@@ -3321,6 +3731,11 @@
         </w:rPr>
         <w:t xml:space="preserve">Take a lot of control away from developr(sql)</w:t>
       </w:r>
+      <w:r>
+        <w:rPr>
+          <w:rtl w:val="0"/>
+        </w:rPr>
+      </w:r>
     </w:p>
     <w:p>
       <w:pPr>
@@ -3361,6 +3776,11 @@
         </w:rPr>
         <w:t xml:space="preserve">Stored Procedure</w:t>
       </w:r>
+      <w:r>
+        <w:rPr>
+          <w:rtl w:val="0"/>
+        </w:rPr>
+      </w:r>
     </w:p>
     <w:p>
       <w:pPr>
@@ -3401,6 +3821,11 @@
         </w:rPr>
         <w:t xml:space="preserve">The Insert Contact Stored Pro…</w:t>
       </w:r>
+      <w:r>
+        <w:rPr>
+          <w:rtl w:val="0"/>
+        </w:rPr>
+      </w:r>
     </w:p>
     <w:p>
       <w:pPr>
@@ -3441,6 +3866,11 @@
         </w:rPr>
         <w:t xml:space="preserve">Procedure name can have spaces, but you will need to enclosing them in [] every time you call it</w:t>
       </w:r>
+      <w:r>
+        <w:rPr>
+          <w:rtl w:val="0"/>
+        </w:rPr>
+      </w:r>
     </w:p>
     <w:p>
       <w:pPr>
@@ -3481,6 +3911,11 @@
         </w:rPr>
         <w:t xml:space="preserve">CREATE PROCEDURE dbo.[Insert Contact]</w:t>
       </w:r>
+      <w:r>
+        <w:rPr>
+          <w:rtl w:val="0"/>
+        </w:rPr>
+      </w:r>
     </w:p>
     <w:p>
       <w:pPr>
@@ -3521,6 +3956,11 @@
         </w:rPr>
         <w:t xml:space="preserve">Example of insert</w:t>
       </w:r>
+      <w:r>
+        <w:rPr>
+          <w:rtl w:val="0"/>
+        </w:rPr>
+      </w:r>
     </w:p>
     <w:p>
       <w:pPr>
@@ -3561,6 +4001,11 @@
         </w:rPr>
         <w:t xml:space="preserve">USE Contacts;</w:t>
       </w:r>
+      <w:r>
+        <w:rPr>
+          <w:rtl w:val="0"/>
+        </w:rPr>
+      </w:r>
     </w:p>
     <w:p>
       <w:pPr>
@@ -3601,6 +4046,11 @@
         </w:rPr>
         <w:t xml:space="preserve">GO</w:t>
       </w:r>
+      <w:r>
+        <w:rPr>
+          <w:rtl w:val="0"/>
+        </w:rPr>
+      </w:r>
     </w:p>
     <w:p>
       <w:pPr>
@@ -3641,6 +4091,11 @@
         </w:rPr>
         <w:t xml:space="preserve">CREATE PROCEDURE dbo.InsertContact</w:t>
       </w:r>
+      <w:r>
+        <w:rPr>
+          <w:rtl w:val="0"/>
+        </w:rPr>
+      </w:r>
     </w:p>
     <w:p>
       <w:pPr>
@@ -3681,6 +4136,11 @@
         </w:rPr>
         <w:t xml:space="preserve">AS</w:t>
       </w:r>
+      <w:r>
+        <w:rPr>
+          <w:rtl w:val="0"/>
+        </w:rPr>
+      </w:r>
     </w:p>
     <w:p>
       <w:pPr>
@@ -3721,6 +4181,11 @@
         </w:rPr>
         <w:t xml:space="preserve">BEGIN</w:t>
       </w:r>
+      <w:r>
+        <w:rPr>
+          <w:rtl w:val="0"/>
+        </w:rPr>
+      </w:r>
     </w:p>
     <w:p>
       <w:pPr>
@@ -3761,6 +4226,11 @@
         </w:rPr>
         <w:t xml:space="preserve">DECLARE @FirstName                      VARCHAR(100),</w:t>
       </w:r>
+      <w:r>
+        <w:rPr>
+          <w:rtl w:val="0"/>
+        </w:rPr>
+      </w:r>
     </w:p>
     <w:p>
       <w:pPr>
@@ -3801,6 +4271,11 @@
         </w:rPr>
         <w:t xml:space="preserve">                 @LastName                       VARCHAR(100),</w:t>
       </w:r>
+      <w:r>
+        <w:rPr>
+          <w:rtl w:val="0"/>
+        </w:rPr>
+      </w:r>
     </w:p>
     <w:p>
       <w:pPr>
@@ -3841,6 +4316,11 @@
         </w:rPr>
         <w:t xml:space="preserve">                 @DateofBirth                    DATE,</w:t>
       </w:r>
+      <w:r>
+        <w:rPr>
+          <w:rtl w:val="0"/>
+        </w:rPr>
+      </w:r>
     </w:p>
     <w:p>
       <w:pPr>
@@ -3881,6 +4361,11 @@
         </w:rPr>
         <w:t xml:space="preserve">                 @AllowContactByPhone BIT;</w:t>
       </w:r>
+      <w:r>
+        <w:rPr>
+          <w:rtl w:val="0"/>
+        </w:rPr>
+      </w:r>
     </w:p>
     <w:p>
       <w:pPr>
@@ -3921,6 +4406,11 @@
         </w:rPr>
         <w:t xml:space="preserve">SELECT    @FirstName = ‘Stan’,</w:t>
       </w:r>
+      <w:r>
+        <w:rPr>
+          <w:rtl w:val="0"/>
+        </w:rPr>
+      </w:r>
     </w:p>
     <w:p>
       <w:pPr>
@@ -3961,6 +4451,11 @@
         </w:rPr>
         <w:t xml:space="preserve">                 @LastName = ‘Laurel’,</w:t>
       </w:r>
+      <w:r>
+        <w:rPr>
+          <w:rtl w:val="0"/>
+        </w:rPr>
+      </w:r>
     </w:p>
     <w:p>
       <w:pPr>
@@ -4001,6 +4496,11 @@
         </w:rPr>
         <w:t xml:space="preserve">                 @DateOfBirth = ‘1890-06-16’,</w:t>
       </w:r>
+      <w:r>
+        <w:rPr>
+          <w:rtl w:val="0"/>
+        </w:rPr>
+      </w:r>
     </w:p>
     <w:p>
       <w:pPr>
@@ -4041,6 +4541,11 @@
         </w:rPr>
         <w:t xml:space="preserve">                 @AllowContactByPhone = 0;</w:t>
       </w:r>
+      <w:r>
+        <w:rPr>
+          <w:rtl w:val="0"/>
+        </w:rPr>
+      </w:r>
     </w:p>
     <w:p>
       <w:pPr>
@@ -4081,6 +4586,11 @@
         </w:rPr>
         <w:t xml:space="preserve">INSERT INTO dbo.Contacts (FirstName, LastName, DateOfBirth, AllowContactByPhone) VALUES (@FirstName, @LastName, @DateOfBirth,@AllowContactByPhone);</w:t>
       </w:r>
+      <w:r>
+        <w:rPr>
+          <w:rtl w:val="0"/>
+        </w:rPr>
+      </w:r>
     </w:p>
     <w:p>
       <w:pPr>
@@ -4121,6 +4631,11 @@
         </w:rPr>
         <w:t xml:space="preserve">END;</w:t>
       </w:r>
+      <w:r>
+        <w:rPr>
+          <w:rtl w:val="0"/>
+        </w:rPr>
+      </w:r>
     </w:p>
     <w:p>
       <w:pPr>
@@ -4161,6 +4676,11 @@
         </w:rPr>
         <w:t xml:space="preserve">Executing and Testing a Store…</w:t>
       </w:r>
+      <w:r>
+        <w:rPr>
+          <w:rtl w:val="0"/>
+        </w:rPr>
+      </w:r>
     </w:p>
     <w:p>
       <w:pPr>
@@ -4201,6 +4721,11 @@
         </w:rPr>
         <w:t xml:space="preserve">Adding Parameters to a Store …</w:t>
       </w:r>
+      <w:r>
+        <w:rPr>
+          <w:rtl w:val="0"/>
+        </w:rPr>
+      </w:r>
     </w:p>
     <w:p>
       <w:pPr>
@@ -4241,6 +4766,11 @@
         </w:rPr>
         <w:t xml:space="preserve">Parameters are variables which will be passed in by the calling program</w:t>
       </w:r>
+      <w:r>
+        <w:rPr>
+          <w:rtl w:val="0"/>
+        </w:rPr>
+      </w:r>
     </w:p>
     <w:p>
       <w:pPr>
@@ -4281,6 +4811,11 @@
         </w:rPr>
         <w:t xml:space="preserve">Template</w:t>
       </w:r>
+      <w:r>
+        <w:rPr>
+          <w:rtl w:val="0"/>
+        </w:rPr>
+      </w:r>
     </w:p>
     <w:p>
       <w:pPr>
@@ -4321,6 +4856,11 @@
         </w:rPr>
         <w:t xml:space="preserve">CREATE PROCEDURE &lt;name of procedure&gt;</w:t>
       </w:r>
+      <w:r>
+        <w:rPr>
+          <w:rtl w:val="0"/>
+        </w:rPr>
+      </w:r>
     </w:p>
     <w:p>
       <w:pPr>
@@ -4361,6 +4901,11 @@
         </w:rPr>
         <w:t xml:space="preserve">(Parameters (optional)</w:t>
       </w:r>
+      <w:r>
+        <w:rPr>
+          <w:rtl w:val="0"/>
+        </w:rPr>
+      </w:r>
     </w:p>
     <w:p>
       <w:pPr>
@@ -4401,6 +4946,11 @@
         </w:rPr>
         <w:t xml:space="preserve">AS</w:t>
       </w:r>
+      <w:r>
+        <w:rPr>
+          <w:rtl w:val="0"/>
+        </w:rPr>
+      </w:r>
     </w:p>
     <w:p>
       <w:pPr>
@@ -4441,6 +4991,11 @@
         </w:rPr>
         <w:t xml:space="preserve">BEGIN;</w:t>
       </w:r>
+      <w:r>
+        <w:rPr>
+          <w:rtl w:val="0"/>
+        </w:rPr>
+      </w:r>
     </w:p>
     <w:p>
       <w:pPr>
@@ -4481,6 +5036,11 @@
         </w:rPr>
         <w:t xml:space="preserve">Statements;</w:t>
       </w:r>
+      <w:r>
+        <w:rPr>
+          <w:rtl w:val="0"/>
+        </w:rPr>
+      </w:r>
     </w:p>
     <w:p>
       <w:pPr>
@@ -4521,6 +5081,11 @@
         </w:rPr>
         <w:t xml:space="preserve">END;</w:t>
       </w:r>
+      <w:r>
+        <w:rPr>
+          <w:rtl w:val="0"/>
+        </w:rPr>
+      </w:r>
     </w:p>
     <w:p>
       <w:pPr>
@@ -4561,6 +5126,11 @@
         </w:rPr>
         <w:t xml:space="preserve">Example</w:t>
       </w:r>
+      <w:r>
+        <w:rPr>
+          <w:rtl w:val="0"/>
+        </w:rPr>
+      </w:r>
     </w:p>
     <w:p>
       <w:pPr>
@@ -4601,6 +5171,11 @@
         </w:rPr>
         <w:t xml:space="preserve">CREATE PROCEDURE dbo.INsertContact</w:t>
       </w:r>
+      <w:r>
+        <w:rPr>
+          <w:rtl w:val="0"/>
+        </w:rPr>
+      </w:r>
     </w:p>
     <w:p>
       <w:pPr>
@@ -4641,6 +5216,11 @@
         </w:rPr>
         <w:t xml:space="preserve">(</w:t>
       </w:r>
+      <w:r>
+        <w:rPr>
+          <w:rtl w:val="0"/>
+        </w:rPr>
+      </w:r>
     </w:p>
     <w:p>
       <w:pPr>
@@ -4681,6 +5261,11 @@
         </w:rPr>
         <w:t xml:space="preserve">    @FirstName VARCHAR(40),</w:t>
       </w:r>
+      <w:r>
+        <w:rPr>
+          <w:rtl w:val="0"/>
+        </w:rPr>
+      </w:r>
     </w:p>
     <w:p>
       <w:pPr>
@@ -4721,6 +5306,11 @@
         </w:rPr>
         <w:t xml:space="preserve">    @LastName VARCHAR(40),</w:t>
       </w:r>
+      <w:r>
+        <w:rPr>
+          <w:rtl w:val="0"/>
+        </w:rPr>
+      </w:r>
     </w:p>
     <w:p>
       <w:pPr>
@@ -4761,6 +5351,11 @@
         </w:rPr>
         <w:t xml:space="preserve">    @DateOfBirth DATE,</w:t>
       </w:r>
+      <w:r>
+        <w:rPr>
+          <w:rtl w:val="0"/>
+        </w:rPr>
+      </w:r>
     </w:p>
     <w:p>
       <w:pPr>
@@ -4801,6 +5396,11 @@
         </w:rPr>
         <w:t xml:space="preserve">    @AllowContactByPhone BIT</w:t>
       </w:r>
+      <w:r>
+        <w:rPr>
+          <w:rtl w:val="0"/>
+        </w:rPr>
+      </w:r>
     </w:p>
     <w:p>
       <w:pPr>
@@ -4841,6 +5441,11 @@
         </w:rPr>
         <w:t xml:space="preserve">)</w:t>
       </w:r>
+      <w:r>
+        <w:rPr>
+          <w:rtl w:val="0"/>
+        </w:rPr>
+      </w:r>
     </w:p>
     <w:p>
       <w:pPr>
@@ -4881,6 +5486,11 @@
         </w:rPr>
         <w:t xml:space="preserve">AS</w:t>
       </w:r>
+      <w:r>
+        <w:rPr>
+          <w:rtl w:val="0"/>
+        </w:rPr>
+      </w:r>
     </w:p>
     <w:p>
       <w:pPr>
@@ -4921,6 +5531,11 @@
         </w:rPr>
         <w:t xml:space="preserve">BEGIN;</w:t>
       </w:r>
+      <w:r>
+        <w:rPr>
+          <w:rtl w:val="0"/>
+        </w:rPr>
+      </w:r>
     </w:p>
     <w:p>
       <w:pPr>
@@ -4961,6 +5576,11 @@
         </w:rPr>
         <w:t xml:space="preserve">INSERT INTO dbo.Contacts(FirstName, LastName, DateOfBirth, AllowContactByPhone) VALUES (@FirstName, @LastName, @DateOfBirth, @AllowContactByPhone);</w:t>
       </w:r>
+      <w:r>
+        <w:rPr>
+          <w:rtl w:val="0"/>
+        </w:rPr>
+      </w:r>
     </w:p>
     <w:p>
       <w:pPr>
@@ -5001,6 +5621,11 @@
         </w:rPr>
         <w:t xml:space="preserve">END;</w:t>
       </w:r>
+      <w:r>
+        <w:rPr>
+          <w:rtl w:val="0"/>
+        </w:rPr>
+      </w:r>
     </w:p>
     <w:p>
       <w:pPr>
@@ -5041,6 +5666,11 @@
         </w:rPr>
         <w:t xml:space="preserve">To run the store procedure</w:t>
       </w:r>
+      <w:r>
+        <w:rPr>
+          <w:rtl w:val="0"/>
+        </w:rPr>
+      </w:r>
     </w:p>
     <w:p>
       <w:pPr>
@@ -5081,6 +5711,11 @@
         </w:rPr>
         <w:t xml:space="preserve">Can pass parameters directly or specifying name and values as key value pair</w:t>
       </w:r>
+      <w:r>
+        <w:rPr>
+          <w:rtl w:val="0"/>
+        </w:rPr>
+      </w:r>
     </w:p>
     <w:p>
       <w:pPr>
@@ -5121,6 +5756,11 @@
         </w:rPr>
         <w:t xml:space="preserve">USE Contacts;</w:t>
       </w:r>
+      <w:r>
+        <w:rPr>
+          <w:rtl w:val="0"/>
+        </w:rPr>
+      </w:r>
     </w:p>
     <w:p>
       <w:pPr>
@@ -5161,6 +5801,11 @@
         </w:rPr>
         <w:t xml:space="preserve">EXEC dbo.InsertContact</w:t>
       </w:r>
+      <w:r>
+        <w:rPr>
+          <w:rtl w:val="0"/>
+        </w:rPr>
+      </w:r>
     </w:p>
     <w:p>
       <w:pPr>
@@ -5201,6 +5846,11 @@
         </w:rPr>
         <w:t xml:space="preserve">@FirstName = ‘Terry’,</w:t>
       </w:r>
+      <w:r>
+        <w:rPr>
+          <w:rtl w:val="0"/>
+        </w:rPr>
+      </w:r>
     </w:p>
     <w:p>
       <w:pPr>
@@ -5241,6 +5891,11 @@
         </w:rPr>
         <w:t xml:space="preserve">@LastName = ‘Thomas’,</w:t>
       </w:r>
+      <w:r>
+        <w:rPr>
+          <w:rtl w:val="0"/>
+        </w:rPr>
+      </w:r>
     </w:p>
     <w:p>
       <w:pPr>
@@ -5281,6 +5936,11 @@
         </w:rPr>
         <w:t xml:space="preserve">@DateOfBirth = ‘1911-07-14’,</w:t>
       </w:r>
+      <w:r>
+        <w:rPr>
+          <w:rtl w:val="0"/>
+        </w:rPr>
+      </w:r>
     </w:p>
     <w:p>
       <w:pPr>
@@ -5321,6 +5981,11 @@
         </w:rPr>
         <w:t xml:space="preserve">@AllowContact</w:t>
       </w:r>
+      <w:r>
+        <w:rPr>
+          <w:rtl w:val="0"/>
+        </w:rPr>
+      </w:r>
     </w:p>
     <w:p>
       <w:pPr>
@@ -5361,6 +6026,11 @@
         </w:rPr>
         <w:t xml:space="preserve">Optional Parameters</w:t>
       </w:r>
+      <w:r>
+        <w:rPr>
+          <w:rtl w:val="0"/>
+        </w:rPr>
+      </w:r>
     </w:p>
     <w:p>
       <w:pPr>
@@ -5401,6 +6071,11 @@
         </w:rPr>
         <w:t xml:space="preserve">Assign default value to parameter</w:t>
       </w:r>
+      <w:r>
+        <w:rPr>
+          <w:rtl w:val="0"/>
+        </w:rPr>
+      </w:r>
     </w:p>
     <w:p>
       <w:pPr>
@@ -5441,6 +6116,11 @@
         </w:rPr>
         <w:t xml:space="preserve">@ParameterName = default</w:t>
       </w:r>
+      <w:r>
+        <w:rPr>
+          <w:rtl w:val="0"/>
+        </w:rPr>
+      </w:r>
     </w:p>
     <w:p>
       <w:pPr>
@@ -5481,6 +6161,11 @@
         </w:rPr>
         <w:t xml:space="preserve">Ex)</w:t>
       </w:r>
+      <w:r>
+        <w:rPr>
+          <w:rtl w:val="0"/>
+        </w:rPr>
+      </w:r>
     </w:p>
     <w:p>
       <w:pPr>
@@ -5521,6 +6206,11 @@
         </w:rPr>
         <w:t xml:space="preserve">CREATE PROCEDURE dbo.InsertContact</w:t>
       </w:r>
+      <w:r>
+        <w:rPr>
+          <w:rtl w:val="0"/>
+        </w:rPr>
+      </w:r>
     </w:p>
     <w:p>
       <w:pPr>
@@ -5561,6 +6251,11 @@
         </w:rPr>
         <w:t xml:space="preserve">(</w:t>
       </w:r>
+      <w:r>
+        <w:rPr>
+          <w:rtl w:val="0"/>
+        </w:rPr>
+      </w:r>
     </w:p>
     <w:p>
       <w:pPr>
@@ -5601,6 +6296,11 @@
         </w:rPr>
         <w:t xml:space="preserve">    @FirstName VARCHAR(40),</w:t>
       </w:r>
+      <w:r>
+        <w:rPr>
+          <w:rtl w:val="0"/>
+        </w:rPr>
+      </w:r>
     </w:p>
     <w:p>
       <w:pPr>
@@ -5641,6 +6341,11 @@
         </w:rPr>
         <w:t xml:space="preserve">    @LastName VARCHAR(40),</w:t>
       </w:r>
+      <w:r>
+        <w:rPr>
+          <w:rtl w:val="0"/>
+        </w:rPr>
+      </w:r>
     </w:p>
     <w:p>
       <w:pPr>
@@ -5681,6 +6386,11 @@
         </w:rPr>
         <w:t xml:space="preserve">    @DateOfBirth DATE = NULL,</w:t>
       </w:r>
+      <w:r>
+        <w:rPr>
+          <w:rtl w:val="0"/>
+        </w:rPr>
+      </w:r>
     </w:p>
     <w:p>
       <w:pPr>
@@ -5721,6 +6431,11 @@
         </w:rPr>
         <w:t xml:space="preserve">    @AllowContactByPhone BIT</w:t>
       </w:r>
+      <w:r>
+        <w:rPr>
+          <w:rtl w:val="0"/>
+        </w:rPr>
+      </w:r>
     </w:p>
     <w:p>
       <w:pPr>
@@ -5761,6 +6476,11 @@
         </w:rPr>
         <w:t xml:space="preserve">)</w:t>
       </w:r>
+      <w:r>
+        <w:rPr>
+          <w:rtl w:val="0"/>
+        </w:rPr>
+      </w:r>
     </w:p>
     <w:p>
       <w:pPr>
@@ -5801,6 +6521,11 @@
         </w:rPr>
         <w:t xml:space="preserve">…</w:t>
       </w:r>
+      <w:r>
+        <w:rPr>
+          <w:rtl w:val="0"/>
+        </w:rPr>
+      </w:r>
     </w:p>
     <w:p>
       <w:pPr>
@@ -5846,11 +6571,6 @@
           <w:rtl w:val="0"/>
         </w:rPr>
         <w:t xml:space="preserve">Identifiers</w:t>
-      </w:r>
-      <w:r>
-        <w:rPr>
-          <w:rtl w:val="0"/>
-        </w:rPr>
       </w:r>
     </w:p>
     <w:p>
@@ -5912,6 +6632,11 @@
         </w:rPr>
         <w:t xml:space="preserve">only perform one task</w:t>
       </w:r>
+      <w:r>
+        <w:rPr>
+          <w:rtl w:val="0"/>
+        </w:rPr>
+      </w:r>
     </w:p>
     <w:p>
       <w:pPr>
@@ -5942,6 +6667,11 @@
           <w:rtl w:val="0"/>
         </w:rPr>
         <w:t xml:space="preserve">can be made up of sub task</w:t>
+      </w:r>
+      <w:r>
+        <w:rPr>
+          <w:rtl w:val="0"/>
+        </w:rPr>
       </w:r>
     </w:p>
     <w:p>
@@ -5974,6 +6704,11 @@
         </w:rPr>
         <w:t xml:space="preserve">@@IDENTITY the most recent identity inserted into the entire  database</w:t>
       </w:r>
+      <w:r>
+        <w:rPr>
+          <w:rtl w:val="0"/>
+        </w:rPr>
+      </w:r>
     </w:p>
     <w:p>
       <w:pPr>
@@ -6005,6 +6740,11 @@
         </w:rPr>
         <w:t xml:space="preserve">….</w:t>
       </w:r>
+      <w:r>
+        <w:rPr>
+          <w:rtl w:val="0"/>
+        </w:rPr>
+      </w:r>
     </w:p>
     <w:p>
       <w:pPr>
@@ -6036,6 +6776,11 @@
         </w:rPr>
         <w:t xml:space="preserve">DECLARE @ContactId INT;</w:t>
       </w:r>
+      <w:r>
+        <w:rPr>
+          <w:rtl w:val="0"/>
+        </w:rPr>
+      </w:r>
     </w:p>
     <w:p>
       <w:pPr>
@@ -6067,6 +6812,11 @@
         </w:rPr>
         <w:t xml:space="preserve">INSERT INTO ….</w:t>
       </w:r>
+      <w:r>
+        <w:rPr>
+          <w:rtl w:val="0"/>
+        </w:rPr>
+      </w:r>
     </w:p>
     <w:p>
       <w:pPr>
@@ -6098,6 +6848,11 @@
         </w:rPr>
         <w:t xml:space="preserve">SELECT @ContactId = @@IDENTITY;</w:t>
       </w:r>
+      <w:r>
+        <w:rPr>
+          <w:rtl w:val="0"/>
+        </w:rPr>
+      </w:r>
     </w:p>
     <w:p>
       <w:pPr>
@@ -6129,6 +6884,11 @@
         </w:rPr>
         <w:t xml:space="preserve">SELECT ContactId, FirstName, LastName, DateOfBirth, AllowContactByPhone </w:t>
       </w:r>
+      <w:r>
+        <w:rPr>
+          <w:rtl w:val="0"/>
+        </w:rPr>
+      </w:r>
     </w:p>
     <w:p>
       <w:pPr>
@@ -6160,6 +6920,11 @@
         </w:rPr>
         <w:t xml:space="preserve">FROM dbo.Contacts</w:t>
       </w:r>
+      <w:r>
+        <w:rPr>
+          <w:rtl w:val="0"/>
+        </w:rPr>
+      </w:r>
     </w:p>
     <w:p>
       <w:pPr>
@@ -6191,6 +6956,11 @@
         </w:rPr>
         <w:t xml:space="preserve">WHERE ContactId = @ContactId;</w:t>
       </w:r>
+      <w:r>
+        <w:rPr>
+          <w:rtl w:val="0"/>
+        </w:rPr>
+      </w:r>
     </w:p>
     <w:p>
       <w:pPr>
@@ -6221,6 +6991,11 @@
           <w:rtl w:val="0"/>
         </w:rPr>
         <w:t xml:space="preserve">END;</w:t>
+      </w:r>
+      <w:r>
+        <w:rPr>
+          <w:rtl w:val="0"/>
+        </w:rPr>
       </w:r>
     </w:p>
     <w:p>
@@ -6253,6 +7028,11 @@
         </w:rPr>
         <w:t xml:space="preserve">always store @@Identity</w:t>
       </w:r>
+      <w:r>
+        <w:rPr>
+          <w:rtl w:val="0"/>
+        </w:rPr>
+      </w:r>
     </w:p>
     <w:p>
       <w:pPr>
@@ -6283,6 +7063,11 @@
           <w:rtl w:val="0"/>
         </w:rPr>
         <w:t xml:space="preserve">it could change if someone else inserts a record</w:t>
+      </w:r>
+      <w:r>
+        <w:rPr>
+          <w:rtl w:val="0"/>
+        </w:rPr>
       </w:r>
     </w:p>
     <w:p>
@@ -6315,6 +7100,11 @@
         </w:rPr>
         <w:t xml:space="preserve">triggers run when something happens to a record in a specific table</w:t>
       </w:r>
+      <w:r>
+        <w:rPr>
+          <w:rtl w:val="0"/>
+        </w:rPr>
+      </w:r>
     </w:p>
     <w:p>
       <w:pPr>
@@ -6346,6 +7136,11 @@
         </w:rPr>
         <w:t xml:space="preserve">instead of @@IDENTITY it's better to use SCOPE IDENTITY</w:t>
       </w:r>
+      <w:r>
+        <w:rPr>
+          <w:rtl w:val="0"/>
+        </w:rPr>
+      </w:r>
     </w:p>
     <w:p>
       <w:pPr>
@@ -6376,6 +7171,11 @@
           <w:rtl w:val="0"/>
         </w:rPr>
         <w:t xml:space="preserve">SELECT @ContactId = SCOPE_IDENTITY();</w:t>
+      </w:r>
+      <w:r>
+        <w:rPr>
+          <w:rtl w:val="0"/>
+        </w:rPr>
       </w:r>
     </w:p>
     <w:p>
@@ -6407,6 +7207,1034 @@
           <w:rtl w:val="0"/>
         </w:rPr>
         <w:t xml:space="preserve">Output Parameters</w:t>
+      </w:r>
+      <w:r>
+        <w:rPr>
+          <w:rtl w:val="0"/>
+        </w:rPr>
+      </w:r>
+    </w:p>
+    <w:p>
+      <w:pPr>
+        <w:keepNext w:val="0"/>
+        <w:keepLines w:val="0"/>
+        <w:widowControl w:val="1"/>
+        <w:numPr>
+          <w:ilvl w:val="1"/>
+          <w:numId w:val="1"/>
+        </w:numPr>
+        <w:pBdr>
+          <w:top w:space="0" w:sz="0" w:val="nil"/>
+          <w:left w:space="0" w:sz="0" w:val="nil"/>
+          <w:bottom w:space="0" w:sz="0" w:val="nil"/>
+          <w:right w:space="0" w:sz="0" w:val="nil"/>
+          <w:between w:space="0" w:sz="0" w:val="nil"/>
+        </w:pBdr>
+        <w:shd w:fill="auto" w:val="clear"/>
+        <w:spacing w:after="160" w:before="0" w:line="259" w:lineRule="auto"/>
+        <w:ind w:left="1440" w:right="0" w:hanging="360"/>
+        <w:jc w:val="left"/>
+        <w:rPr>
+          <w:u w:val="none"/>
+        </w:rPr>
+      </w:pPr>
+      <w:r>
+        <w:rPr>
+          <w:rtl w:val="0"/>
+        </w:rPr>
+        <w:t xml:space="preserve">assign output to holding variable</w:t>
+      </w:r>
+    </w:p>
+    <w:p>
+      <w:pPr>
+        <w:keepNext w:val="0"/>
+        <w:keepLines w:val="0"/>
+        <w:widowControl w:val="1"/>
+        <w:numPr>
+          <w:ilvl w:val="2"/>
+          <w:numId w:val="1"/>
+        </w:numPr>
+        <w:pBdr>
+          <w:top w:space="0" w:sz="0" w:val="nil"/>
+          <w:left w:space="0" w:sz="0" w:val="nil"/>
+          <w:bottom w:space="0" w:sz="0" w:val="nil"/>
+          <w:right w:space="0" w:sz="0" w:val="nil"/>
+          <w:between w:space="0" w:sz="0" w:val="nil"/>
+        </w:pBdr>
+        <w:shd w:fill="auto" w:val="clear"/>
+        <w:spacing w:after="160" w:before="0" w:line="259" w:lineRule="auto"/>
+        <w:ind w:left="2160" w:right="0" w:hanging="360"/>
+        <w:jc w:val="left"/>
+        <w:rPr>
+          <w:u w:val="none"/>
+        </w:rPr>
+      </w:pPr>
+      <w:r>
+        <w:rPr>
+          <w:rtl w:val="0"/>
+        </w:rPr>
+        <w:t xml:space="preserve">…</w:t>
+      </w:r>
+    </w:p>
+    <w:p>
+      <w:pPr>
+        <w:keepNext w:val="0"/>
+        <w:keepLines w:val="0"/>
+        <w:widowControl w:val="1"/>
+        <w:numPr>
+          <w:ilvl w:val="2"/>
+          <w:numId w:val="1"/>
+        </w:numPr>
+        <w:pBdr>
+          <w:top w:space="0" w:sz="0" w:val="nil"/>
+          <w:left w:space="0" w:sz="0" w:val="nil"/>
+          <w:bottom w:space="0" w:sz="0" w:val="nil"/>
+          <w:right w:space="0" w:sz="0" w:val="nil"/>
+          <w:between w:space="0" w:sz="0" w:val="nil"/>
+        </w:pBdr>
+        <w:shd w:fill="auto" w:val="clear"/>
+        <w:spacing w:after="160" w:before="0" w:line="259" w:lineRule="auto"/>
+        <w:ind w:left="2160" w:right="0" w:hanging="360"/>
+        <w:jc w:val="left"/>
+        <w:rPr>
+          <w:u w:val="none"/>
+        </w:rPr>
+      </w:pPr>
+      <w:r>
+        <w:rPr>
+          <w:rtl w:val="0"/>
+        </w:rPr>
+        <w:t xml:space="preserve">CREATE PROCEDURE dbo.InsertContact</w:t>
+      </w:r>
+    </w:p>
+    <w:p>
+      <w:pPr>
+        <w:keepNext w:val="0"/>
+        <w:keepLines w:val="0"/>
+        <w:widowControl w:val="1"/>
+        <w:numPr>
+          <w:ilvl w:val="2"/>
+          <w:numId w:val="1"/>
+        </w:numPr>
+        <w:pBdr>
+          <w:top w:space="0" w:sz="0" w:val="nil"/>
+          <w:left w:space="0" w:sz="0" w:val="nil"/>
+          <w:bottom w:space="0" w:sz="0" w:val="nil"/>
+          <w:right w:space="0" w:sz="0" w:val="nil"/>
+          <w:between w:space="0" w:sz="0" w:val="nil"/>
+        </w:pBdr>
+        <w:shd w:fill="auto" w:val="clear"/>
+        <w:spacing w:after="160" w:before="0" w:line="259" w:lineRule="auto"/>
+        <w:ind w:left="2160" w:right="0" w:hanging="360"/>
+        <w:jc w:val="left"/>
+        <w:rPr>
+          <w:u w:val="none"/>
+        </w:rPr>
+      </w:pPr>
+      <w:r>
+        <w:rPr>
+          <w:rtl w:val="0"/>
+        </w:rPr>
+        <w:t xml:space="preserve">(</w:t>
+      </w:r>
+    </w:p>
+    <w:p>
+      <w:pPr>
+        <w:keepNext w:val="0"/>
+        <w:keepLines w:val="0"/>
+        <w:widowControl w:val="1"/>
+        <w:numPr>
+          <w:ilvl w:val="2"/>
+          <w:numId w:val="1"/>
+        </w:numPr>
+        <w:pBdr>
+          <w:top w:space="0" w:sz="0" w:val="nil"/>
+          <w:left w:space="0" w:sz="0" w:val="nil"/>
+          <w:bottom w:space="0" w:sz="0" w:val="nil"/>
+          <w:right w:space="0" w:sz="0" w:val="nil"/>
+          <w:between w:space="0" w:sz="0" w:val="nil"/>
+        </w:pBdr>
+        <w:shd w:fill="auto" w:val="clear"/>
+        <w:spacing w:after="160" w:before="0" w:line="259" w:lineRule="auto"/>
+        <w:ind w:left="2160" w:right="0" w:hanging="360"/>
+        <w:jc w:val="left"/>
+        <w:rPr>
+          <w:u w:val="none"/>
+        </w:rPr>
+      </w:pPr>
+      <w:r>
+        <w:rPr>
+          <w:rtl w:val="0"/>
+        </w:rPr>
+        <w:t xml:space="preserve">    …</w:t>
+      </w:r>
+    </w:p>
+    <w:p>
+      <w:pPr>
+        <w:keepNext w:val="0"/>
+        <w:keepLines w:val="0"/>
+        <w:widowControl w:val="1"/>
+        <w:numPr>
+          <w:ilvl w:val="2"/>
+          <w:numId w:val="1"/>
+        </w:numPr>
+        <w:pBdr>
+          <w:top w:space="0" w:sz="0" w:val="nil"/>
+          <w:left w:space="0" w:sz="0" w:val="nil"/>
+          <w:bottom w:space="0" w:sz="0" w:val="nil"/>
+          <w:right w:space="0" w:sz="0" w:val="nil"/>
+          <w:between w:space="0" w:sz="0" w:val="nil"/>
+        </w:pBdr>
+        <w:shd w:fill="auto" w:val="clear"/>
+        <w:spacing w:after="160" w:before="0" w:line="259" w:lineRule="auto"/>
+        <w:ind w:left="2160" w:right="0" w:hanging="360"/>
+        <w:jc w:val="left"/>
+        <w:rPr>
+          <w:u w:val="none"/>
+        </w:rPr>
+      </w:pPr>
+      <w:r>
+        <w:rPr>
+          <w:rtl w:val="0"/>
+        </w:rPr>
+        <w:t xml:space="preserve">    @ContactId      INT OUTPUT</w:t>
+      </w:r>
+    </w:p>
+    <w:p>
+      <w:pPr>
+        <w:keepNext w:val="0"/>
+        <w:keepLines w:val="0"/>
+        <w:widowControl w:val="1"/>
+        <w:numPr>
+          <w:ilvl w:val="2"/>
+          <w:numId w:val="1"/>
+        </w:numPr>
+        <w:pBdr>
+          <w:top w:space="0" w:sz="0" w:val="nil"/>
+          <w:left w:space="0" w:sz="0" w:val="nil"/>
+          <w:bottom w:space="0" w:sz="0" w:val="nil"/>
+          <w:right w:space="0" w:sz="0" w:val="nil"/>
+          <w:between w:space="0" w:sz="0" w:val="nil"/>
+        </w:pBdr>
+        <w:shd w:fill="auto" w:val="clear"/>
+        <w:spacing w:after="160" w:before="0" w:line="259" w:lineRule="auto"/>
+        <w:ind w:left="2160" w:right="0" w:hanging="360"/>
+        <w:jc w:val="left"/>
+        <w:rPr>
+          <w:u w:val="none"/>
+        </w:rPr>
+      </w:pPr>
+      <w:r>
+        <w:rPr>
+          <w:rtl w:val="0"/>
+        </w:rPr>
+        <w:t xml:space="preserve">)</w:t>
+      </w:r>
+    </w:p>
+    <w:p>
+      <w:pPr>
+        <w:keepNext w:val="0"/>
+        <w:keepLines w:val="0"/>
+        <w:widowControl w:val="1"/>
+        <w:numPr>
+          <w:ilvl w:val="2"/>
+          <w:numId w:val="1"/>
+        </w:numPr>
+        <w:pBdr>
+          <w:top w:space="0" w:sz="0" w:val="nil"/>
+          <w:left w:space="0" w:sz="0" w:val="nil"/>
+          <w:bottom w:space="0" w:sz="0" w:val="nil"/>
+          <w:right w:space="0" w:sz="0" w:val="nil"/>
+          <w:between w:space="0" w:sz="0" w:val="nil"/>
+        </w:pBdr>
+        <w:shd w:fill="auto" w:val="clear"/>
+        <w:spacing w:after="160" w:before="0" w:line="259" w:lineRule="auto"/>
+        <w:ind w:left="2160" w:right="0" w:hanging="360"/>
+        <w:jc w:val="left"/>
+        <w:rPr>
+          <w:u w:val="none"/>
+        </w:rPr>
+      </w:pPr>
+      <w:r>
+        <w:rPr>
+          <w:rtl w:val="0"/>
+        </w:rPr>
+        <w:t xml:space="preserve">….</w:t>
+      </w:r>
+    </w:p>
+    <w:p>
+      <w:pPr>
+        <w:keepNext w:val="0"/>
+        <w:keepLines w:val="0"/>
+        <w:widowControl w:val="1"/>
+        <w:numPr>
+          <w:ilvl w:val="2"/>
+          <w:numId w:val="1"/>
+        </w:numPr>
+        <w:pBdr>
+          <w:top w:space="0" w:sz="0" w:val="nil"/>
+          <w:left w:space="0" w:sz="0" w:val="nil"/>
+          <w:bottom w:space="0" w:sz="0" w:val="nil"/>
+          <w:right w:space="0" w:sz="0" w:val="nil"/>
+          <w:between w:space="0" w:sz="0" w:val="nil"/>
+        </w:pBdr>
+        <w:shd w:fill="auto" w:val="clear"/>
+        <w:spacing w:after="160" w:before="0" w:line="259" w:lineRule="auto"/>
+        <w:ind w:left="2160" w:right="0" w:hanging="360"/>
+        <w:jc w:val="left"/>
+        <w:rPr>
+          <w:u w:val="none"/>
+        </w:rPr>
+      </w:pPr>
+      <w:r>
+        <w:rPr>
+          <w:rtl w:val="0"/>
+        </w:rPr>
+        <w:t xml:space="preserve">SELECT @ContactId = SCOPE_IDENTITY();</w:t>
+      </w:r>
+    </w:p>
+    <w:p>
+      <w:pPr>
+        <w:keepNext w:val="0"/>
+        <w:keepLines w:val="0"/>
+        <w:widowControl w:val="1"/>
+        <w:numPr>
+          <w:ilvl w:val="2"/>
+          <w:numId w:val="1"/>
+        </w:numPr>
+        <w:pBdr>
+          <w:top w:space="0" w:sz="0" w:val="nil"/>
+          <w:left w:space="0" w:sz="0" w:val="nil"/>
+          <w:bottom w:space="0" w:sz="0" w:val="nil"/>
+          <w:right w:space="0" w:sz="0" w:val="nil"/>
+          <w:between w:space="0" w:sz="0" w:val="nil"/>
+        </w:pBdr>
+        <w:shd w:fill="auto" w:val="clear"/>
+        <w:spacing w:after="160" w:before="0" w:line="259" w:lineRule="auto"/>
+        <w:ind w:left="2160" w:right="0" w:hanging="360"/>
+        <w:jc w:val="left"/>
+        <w:rPr>
+          <w:u w:val="none"/>
+        </w:rPr>
+      </w:pPr>
+      <w:r>
+        <w:rPr>
+          <w:rtl w:val="0"/>
+        </w:rPr>
+        <w:t xml:space="preserve">…</w:t>
+      </w:r>
+    </w:p>
+    <w:p>
+      <w:pPr>
+        <w:keepNext w:val="0"/>
+        <w:keepLines w:val="0"/>
+        <w:widowControl w:val="1"/>
+        <w:numPr>
+          <w:ilvl w:val="1"/>
+          <w:numId w:val="1"/>
+        </w:numPr>
+        <w:pBdr>
+          <w:top w:space="0" w:sz="0" w:val="nil"/>
+          <w:left w:space="0" w:sz="0" w:val="nil"/>
+          <w:bottom w:space="0" w:sz="0" w:val="nil"/>
+          <w:right w:space="0" w:sz="0" w:val="nil"/>
+          <w:between w:space="0" w:sz="0" w:val="nil"/>
+        </w:pBdr>
+        <w:shd w:fill="auto" w:val="clear"/>
+        <w:spacing w:after="160" w:before="0" w:line="259" w:lineRule="auto"/>
+        <w:ind w:left="1440" w:right="0" w:hanging="360"/>
+        <w:jc w:val="left"/>
+        <w:rPr>
+          <w:u w:val="none"/>
+        </w:rPr>
+      </w:pPr>
+      <w:r>
+        <w:rPr>
+          <w:rtl w:val="0"/>
+        </w:rPr>
+        <w:t xml:space="preserve">Parameter are mandatory</w:t>
+      </w:r>
+    </w:p>
+    <w:p>
+      <w:pPr>
+        <w:keepNext w:val="0"/>
+        <w:keepLines w:val="0"/>
+        <w:widowControl w:val="1"/>
+        <w:numPr>
+          <w:ilvl w:val="1"/>
+          <w:numId w:val="1"/>
+        </w:numPr>
+        <w:pBdr>
+          <w:top w:space="0" w:sz="0" w:val="nil"/>
+          <w:left w:space="0" w:sz="0" w:val="nil"/>
+          <w:bottom w:space="0" w:sz="0" w:val="nil"/>
+          <w:right w:space="0" w:sz="0" w:val="nil"/>
+          <w:between w:space="0" w:sz="0" w:val="nil"/>
+        </w:pBdr>
+        <w:shd w:fill="auto" w:val="clear"/>
+        <w:spacing w:after="160" w:before="0" w:line="259" w:lineRule="auto"/>
+        <w:ind w:left="1440" w:right="0" w:hanging="360"/>
+        <w:jc w:val="left"/>
+        <w:rPr>
+          <w:u w:val="none"/>
+        </w:rPr>
+      </w:pPr>
+      <w:r>
+        <w:rPr>
+          <w:rtl w:val="0"/>
+        </w:rPr>
+        <w:t xml:space="preserve">in the running of store procedure you have to use the keyword output</w:t>
+      </w:r>
+    </w:p>
+    <w:p>
+      <w:pPr>
+        <w:keepNext w:val="0"/>
+        <w:keepLines w:val="0"/>
+        <w:widowControl w:val="1"/>
+        <w:numPr>
+          <w:ilvl w:val="2"/>
+          <w:numId w:val="1"/>
+        </w:numPr>
+        <w:pBdr>
+          <w:top w:space="0" w:sz="0" w:val="nil"/>
+          <w:left w:space="0" w:sz="0" w:val="nil"/>
+          <w:bottom w:space="0" w:sz="0" w:val="nil"/>
+          <w:right w:space="0" w:sz="0" w:val="nil"/>
+          <w:between w:space="0" w:sz="0" w:val="nil"/>
+        </w:pBdr>
+        <w:shd w:fill="auto" w:val="clear"/>
+        <w:spacing w:after="160" w:before="0" w:line="259" w:lineRule="auto"/>
+        <w:ind w:left="2160" w:right="0" w:hanging="360"/>
+        <w:jc w:val="left"/>
+        <w:rPr>
+          <w:u w:val="none"/>
+        </w:rPr>
+      </w:pPr>
+      <w:r>
+        <w:rPr>
+          <w:rtl w:val="0"/>
+        </w:rPr>
+        <w:t xml:space="preserve">….</w:t>
+      </w:r>
+    </w:p>
+    <w:p>
+      <w:pPr>
+        <w:keepNext w:val="0"/>
+        <w:keepLines w:val="0"/>
+        <w:widowControl w:val="1"/>
+        <w:numPr>
+          <w:ilvl w:val="2"/>
+          <w:numId w:val="1"/>
+        </w:numPr>
+        <w:pBdr>
+          <w:top w:space="0" w:sz="0" w:val="nil"/>
+          <w:left w:space="0" w:sz="0" w:val="nil"/>
+          <w:bottom w:space="0" w:sz="0" w:val="nil"/>
+          <w:right w:space="0" w:sz="0" w:val="nil"/>
+          <w:between w:space="0" w:sz="0" w:val="nil"/>
+        </w:pBdr>
+        <w:shd w:fill="auto" w:val="clear"/>
+        <w:spacing w:after="160" w:before="0" w:line="259" w:lineRule="auto"/>
+        <w:ind w:left="2160" w:right="0" w:hanging="360"/>
+        <w:jc w:val="left"/>
+        <w:rPr>
+          <w:u w:val="none"/>
+        </w:rPr>
+      </w:pPr>
+      <w:r>
+        <w:rPr>
+          <w:rtl w:val="0"/>
+        </w:rPr>
+        <w:t xml:space="preserve">EXEC dbo.InsertContact</w:t>
+      </w:r>
+    </w:p>
+    <w:p>
+      <w:pPr>
+        <w:keepNext w:val="0"/>
+        <w:keepLines w:val="0"/>
+        <w:widowControl w:val="1"/>
+        <w:numPr>
+          <w:ilvl w:val="2"/>
+          <w:numId w:val="1"/>
+        </w:numPr>
+        <w:pBdr>
+          <w:top w:space="0" w:sz="0" w:val="nil"/>
+          <w:left w:space="0" w:sz="0" w:val="nil"/>
+          <w:bottom w:space="0" w:sz="0" w:val="nil"/>
+          <w:right w:space="0" w:sz="0" w:val="nil"/>
+          <w:between w:space="0" w:sz="0" w:val="nil"/>
+        </w:pBdr>
+        <w:shd w:fill="auto" w:val="clear"/>
+        <w:spacing w:after="160" w:before="0" w:line="259" w:lineRule="auto"/>
+        <w:ind w:left="2160" w:right="0" w:hanging="360"/>
+        <w:jc w:val="left"/>
+        <w:rPr>
+          <w:u w:val="none"/>
+        </w:rPr>
+      </w:pPr>
+      <w:r>
+        <w:rPr>
+          <w:rtl w:val="0"/>
+        </w:rPr>
+        <w:t xml:space="preserve">@FirstName = ‘Harold’,</w:t>
+      </w:r>
+    </w:p>
+    <w:p>
+      <w:pPr>
+        <w:keepNext w:val="0"/>
+        <w:keepLines w:val="0"/>
+        <w:widowControl w:val="1"/>
+        <w:numPr>
+          <w:ilvl w:val="2"/>
+          <w:numId w:val="1"/>
+        </w:numPr>
+        <w:pBdr>
+          <w:top w:space="0" w:sz="0" w:val="nil"/>
+          <w:left w:space="0" w:sz="0" w:val="nil"/>
+          <w:bottom w:space="0" w:sz="0" w:val="nil"/>
+          <w:right w:space="0" w:sz="0" w:val="nil"/>
+          <w:between w:space="0" w:sz="0" w:val="nil"/>
+        </w:pBdr>
+        <w:shd w:fill="auto" w:val="clear"/>
+        <w:spacing w:after="160" w:before="0" w:line="259" w:lineRule="auto"/>
+        <w:ind w:left="2160" w:right="0" w:hanging="360"/>
+        <w:jc w:val="left"/>
+        <w:rPr>
+          <w:u w:val="none"/>
+        </w:rPr>
+      </w:pPr>
+      <w:r>
+        <w:rPr>
+          <w:rtl w:val="0"/>
+        </w:rPr>
+        <w:t xml:space="preserve">@LastName = ‘Llyod’,</w:t>
+      </w:r>
+    </w:p>
+    <w:p>
+      <w:pPr>
+        <w:keepNext w:val="0"/>
+        <w:keepLines w:val="0"/>
+        <w:widowControl w:val="1"/>
+        <w:numPr>
+          <w:ilvl w:val="2"/>
+          <w:numId w:val="1"/>
+        </w:numPr>
+        <w:pBdr>
+          <w:top w:space="0" w:sz="0" w:val="nil"/>
+          <w:left w:space="0" w:sz="0" w:val="nil"/>
+          <w:bottom w:space="0" w:sz="0" w:val="nil"/>
+          <w:right w:space="0" w:sz="0" w:val="nil"/>
+          <w:between w:space="0" w:sz="0" w:val="nil"/>
+        </w:pBdr>
+        <w:shd w:fill="auto" w:val="clear"/>
+        <w:spacing w:after="160" w:before="0" w:line="259" w:lineRule="auto"/>
+        <w:ind w:left="2160" w:right="0" w:hanging="360"/>
+        <w:jc w:val="left"/>
+        <w:rPr>
+          <w:u w:val="none"/>
+        </w:rPr>
+      </w:pPr>
+      <w:r>
+        <w:rPr>
+          <w:rtl w:val="0"/>
+        </w:rPr>
+        <w:t xml:space="preserve">@AllowContactByPhone = 0,</w:t>
+      </w:r>
+    </w:p>
+    <w:p>
+      <w:pPr>
+        <w:keepNext w:val="0"/>
+        <w:keepLines w:val="0"/>
+        <w:widowControl w:val="1"/>
+        <w:numPr>
+          <w:ilvl w:val="2"/>
+          <w:numId w:val="1"/>
+        </w:numPr>
+        <w:pBdr>
+          <w:top w:space="0" w:sz="0" w:val="nil"/>
+          <w:left w:space="0" w:sz="0" w:val="nil"/>
+          <w:bottom w:space="0" w:sz="0" w:val="nil"/>
+          <w:right w:space="0" w:sz="0" w:val="nil"/>
+          <w:between w:space="0" w:sz="0" w:val="nil"/>
+        </w:pBdr>
+        <w:shd w:fill="auto" w:val="clear"/>
+        <w:spacing w:after="160" w:before="0" w:line="259" w:lineRule="auto"/>
+        <w:ind w:left="2160" w:right="0" w:hanging="360"/>
+        <w:jc w:val="left"/>
+        <w:rPr>
+          <w:u w:val="none"/>
+        </w:rPr>
+      </w:pPr>
+      <w:r>
+        <w:rPr>
+          <w:rtl w:val="0"/>
+        </w:rPr>
+        <w:t xml:space="preserve">@ContactId = @ContactIdOut OUTPUT;</w:t>
+      </w:r>
+    </w:p>
+    <w:p>
+      <w:pPr>
+        <w:keepNext w:val="0"/>
+        <w:keepLines w:val="0"/>
+        <w:widowControl w:val="1"/>
+        <w:numPr>
+          <w:ilvl w:val="2"/>
+          <w:numId w:val="1"/>
+        </w:numPr>
+        <w:pBdr>
+          <w:top w:space="0" w:sz="0" w:val="nil"/>
+          <w:left w:space="0" w:sz="0" w:val="nil"/>
+          <w:bottom w:space="0" w:sz="0" w:val="nil"/>
+          <w:right w:space="0" w:sz="0" w:val="nil"/>
+          <w:between w:space="0" w:sz="0" w:val="nil"/>
+        </w:pBdr>
+        <w:shd w:fill="auto" w:val="clear"/>
+        <w:spacing w:after="160" w:before="0" w:line="259" w:lineRule="auto"/>
+        <w:ind w:left="2160" w:right="0" w:hanging="360"/>
+        <w:jc w:val="left"/>
+        <w:rPr>
+          <w:u w:val="none"/>
+        </w:rPr>
+      </w:pPr>
+      <w:r>
+        <w:rPr>
+          <w:rtl w:val="0"/>
+        </w:rPr>
+        <w:t xml:space="preserve">…..</w:t>
+      </w:r>
+    </w:p>
+    <w:p>
+      <w:pPr>
+        <w:keepNext w:val="0"/>
+        <w:keepLines w:val="0"/>
+        <w:widowControl w:val="1"/>
+        <w:numPr>
+          <w:ilvl w:val="0"/>
+          <w:numId w:val="1"/>
+        </w:numPr>
+        <w:pBdr>
+          <w:top w:space="0" w:sz="0" w:val="nil"/>
+          <w:left w:space="0" w:sz="0" w:val="nil"/>
+          <w:bottom w:space="0" w:sz="0" w:val="nil"/>
+          <w:right w:space="0" w:sz="0" w:val="nil"/>
+          <w:between w:space="0" w:sz="0" w:val="nil"/>
+        </w:pBdr>
+        <w:shd w:fill="auto" w:val="clear"/>
+        <w:spacing w:after="160" w:before="0" w:line="259" w:lineRule="auto"/>
+        <w:ind w:left="720" w:right="0" w:hanging="360"/>
+        <w:jc w:val="left"/>
+        <w:rPr>
+          <w:u w:val="none"/>
+        </w:rPr>
+      </w:pPr>
+      <w:r>
+        <w:rPr>
+          <w:rtl w:val="0"/>
+        </w:rPr>
+        <w:t xml:space="preserve">Using SET Options</w:t>
+      </w:r>
+    </w:p>
+    <w:p>
+      <w:pPr>
+        <w:keepNext w:val="0"/>
+        <w:keepLines w:val="0"/>
+        <w:widowControl w:val="1"/>
+        <w:numPr>
+          <w:ilvl w:val="1"/>
+          <w:numId w:val="1"/>
+        </w:numPr>
+        <w:pBdr>
+          <w:top w:space="0" w:sz="0" w:val="nil"/>
+          <w:left w:space="0" w:sz="0" w:val="nil"/>
+          <w:bottom w:space="0" w:sz="0" w:val="nil"/>
+          <w:right w:space="0" w:sz="0" w:val="nil"/>
+          <w:between w:space="0" w:sz="0" w:val="nil"/>
+        </w:pBdr>
+        <w:shd w:fill="auto" w:val="clear"/>
+        <w:spacing w:after="160" w:before="0" w:line="259" w:lineRule="auto"/>
+        <w:ind w:left="1440" w:right="0" w:hanging="360"/>
+        <w:jc w:val="left"/>
+        <w:rPr>
+          <w:u w:val="none"/>
+        </w:rPr>
+      </w:pPr>
+      <w:r>
+        <w:rPr>
+          <w:rtl w:val="0"/>
+        </w:rPr>
+        <w:t xml:space="preserve">SET NOCOUNT: disables count and the messages with it</w:t>
+      </w:r>
+    </w:p>
+    <w:p>
+      <w:pPr>
+        <w:keepNext w:val="0"/>
+        <w:keepLines w:val="0"/>
+        <w:widowControl w:val="1"/>
+        <w:numPr>
+          <w:ilvl w:val="1"/>
+          <w:numId w:val="1"/>
+        </w:numPr>
+        <w:pBdr>
+          <w:top w:space="0" w:sz="0" w:val="nil"/>
+          <w:left w:space="0" w:sz="0" w:val="nil"/>
+          <w:bottom w:space="0" w:sz="0" w:val="nil"/>
+          <w:right w:space="0" w:sz="0" w:val="nil"/>
+          <w:between w:space="0" w:sz="0" w:val="nil"/>
+        </w:pBdr>
+        <w:shd w:fill="auto" w:val="clear"/>
+        <w:spacing w:after="160" w:before="0" w:line="259" w:lineRule="auto"/>
+        <w:ind w:left="1440" w:right="0" w:hanging="360"/>
+        <w:jc w:val="left"/>
+        <w:rPr>
+          <w:u w:val="none"/>
+        </w:rPr>
+      </w:pPr>
+      <w:r>
+        <w:rPr>
+          <w:rtl w:val="0"/>
+        </w:rPr>
+        <w:t xml:space="preserve">put in top of procedure</w:t>
+      </w:r>
+    </w:p>
+    <w:p>
+      <w:pPr>
+        <w:keepNext w:val="0"/>
+        <w:keepLines w:val="0"/>
+        <w:widowControl w:val="1"/>
+        <w:numPr>
+          <w:ilvl w:val="2"/>
+          <w:numId w:val="1"/>
+        </w:numPr>
+        <w:pBdr>
+          <w:top w:space="0" w:sz="0" w:val="nil"/>
+          <w:left w:space="0" w:sz="0" w:val="nil"/>
+          <w:bottom w:space="0" w:sz="0" w:val="nil"/>
+          <w:right w:space="0" w:sz="0" w:val="nil"/>
+          <w:between w:space="0" w:sz="0" w:val="nil"/>
+        </w:pBdr>
+        <w:shd w:fill="auto" w:val="clear"/>
+        <w:spacing w:after="160" w:before="0" w:line="259" w:lineRule="auto"/>
+        <w:ind w:left="2160" w:right="0" w:hanging="360"/>
+        <w:jc w:val="left"/>
+        <w:rPr>
+          <w:u w:val="none"/>
+        </w:rPr>
+      </w:pPr>
+      <w:r>
+        <w:rPr>
+          <w:rtl w:val="0"/>
+        </w:rPr>
+        <w:t xml:space="preserve">CREATE PROCEDURE dbo.InsertContact</w:t>
+      </w:r>
+    </w:p>
+    <w:p>
+      <w:pPr>
+        <w:keepNext w:val="0"/>
+        <w:keepLines w:val="0"/>
+        <w:widowControl w:val="1"/>
+        <w:numPr>
+          <w:ilvl w:val="2"/>
+          <w:numId w:val="1"/>
+        </w:numPr>
+        <w:pBdr>
+          <w:top w:space="0" w:sz="0" w:val="nil"/>
+          <w:left w:space="0" w:sz="0" w:val="nil"/>
+          <w:bottom w:space="0" w:sz="0" w:val="nil"/>
+          <w:right w:space="0" w:sz="0" w:val="nil"/>
+          <w:between w:space="0" w:sz="0" w:val="nil"/>
+        </w:pBdr>
+        <w:shd w:fill="auto" w:val="clear"/>
+        <w:spacing w:after="160" w:before="0" w:line="259" w:lineRule="auto"/>
+        <w:ind w:left="2160" w:right="0" w:hanging="360"/>
+        <w:jc w:val="left"/>
+        <w:rPr>
+          <w:u w:val="none"/>
+        </w:rPr>
+      </w:pPr>
+      <w:r>
+        <w:rPr>
+          <w:rtl w:val="0"/>
+        </w:rPr>
+        <w:t xml:space="preserve">….</w:t>
+      </w:r>
+    </w:p>
+    <w:p>
+      <w:pPr>
+        <w:keepNext w:val="0"/>
+        <w:keepLines w:val="0"/>
+        <w:widowControl w:val="1"/>
+        <w:numPr>
+          <w:ilvl w:val="2"/>
+          <w:numId w:val="1"/>
+        </w:numPr>
+        <w:pBdr>
+          <w:top w:space="0" w:sz="0" w:val="nil"/>
+          <w:left w:space="0" w:sz="0" w:val="nil"/>
+          <w:bottom w:space="0" w:sz="0" w:val="nil"/>
+          <w:right w:space="0" w:sz="0" w:val="nil"/>
+          <w:between w:space="0" w:sz="0" w:val="nil"/>
+        </w:pBdr>
+        <w:shd w:fill="auto" w:val="clear"/>
+        <w:spacing w:after="160" w:before="0" w:line="259" w:lineRule="auto"/>
+        <w:ind w:left="2160" w:right="0" w:hanging="360"/>
+        <w:jc w:val="left"/>
+        <w:rPr>
+          <w:u w:val="none"/>
+        </w:rPr>
+      </w:pPr>
+      <w:r>
+        <w:rPr>
+          <w:rtl w:val="0"/>
+        </w:rPr>
+        <w:t xml:space="preserve">AS</w:t>
+      </w:r>
+    </w:p>
+    <w:p>
+      <w:pPr>
+        <w:keepNext w:val="0"/>
+        <w:keepLines w:val="0"/>
+        <w:widowControl w:val="1"/>
+        <w:numPr>
+          <w:ilvl w:val="2"/>
+          <w:numId w:val="1"/>
+        </w:numPr>
+        <w:pBdr>
+          <w:top w:space="0" w:sz="0" w:val="nil"/>
+          <w:left w:space="0" w:sz="0" w:val="nil"/>
+          <w:bottom w:space="0" w:sz="0" w:val="nil"/>
+          <w:right w:space="0" w:sz="0" w:val="nil"/>
+          <w:between w:space="0" w:sz="0" w:val="nil"/>
+        </w:pBdr>
+        <w:shd w:fill="auto" w:val="clear"/>
+        <w:spacing w:after="160" w:before="0" w:line="259" w:lineRule="auto"/>
+        <w:ind w:left="2160" w:right="0" w:hanging="360"/>
+        <w:jc w:val="left"/>
+        <w:rPr>
+          <w:u w:val="none"/>
+        </w:rPr>
+      </w:pPr>
+      <w:r>
+        <w:rPr>
+          <w:rtl w:val="0"/>
+        </w:rPr>
+        <w:t xml:space="preserve">BEGIN;</w:t>
+      </w:r>
+    </w:p>
+    <w:p>
+      <w:pPr>
+        <w:keepNext w:val="0"/>
+        <w:keepLines w:val="0"/>
+        <w:widowControl w:val="1"/>
+        <w:numPr>
+          <w:ilvl w:val="2"/>
+          <w:numId w:val="1"/>
+        </w:numPr>
+        <w:pBdr>
+          <w:top w:space="0" w:sz="0" w:val="nil"/>
+          <w:left w:space="0" w:sz="0" w:val="nil"/>
+          <w:bottom w:space="0" w:sz="0" w:val="nil"/>
+          <w:right w:space="0" w:sz="0" w:val="nil"/>
+          <w:between w:space="0" w:sz="0" w:val="nil"/>
+        </w:pBdr>
+        <w:shd w:fill="auto" w:val="clear"/>
+        <w:spacing w:after="160" w:before="0" w:line="259" w:lineRule="auto"/>
+        <w:ind w:left="2160" w:right="0" w:hanging="360"/>
+        <w:jc w:val="left"/>
+        <w:rPr>
+          <w:u w:val="none"/>
+        </w:rPr>
+      </w:pPr>
+      <w:r>
+        <w:rPr>
+          <w:rtl w:val="0"/>
+        </w:rPr>
+        <w:t xml:space="preserve">SET NOCOUNT ON;</w:t>
+      </w:r>
+    </w:p>
+    <w:p>
+      <w:pPr>
+        <w:keepNext w:val="0"/>
+        <w:keepLines w:val="0"/>
+        <w:widowControl w:val="1"/>
+        <w:numPr>
+          <w:ilvl w:val="2"/>
+          <w:numId w:val="1"/>
+        </w:numPr>
+        <w:pBdr>
+          <w:top w:space="0" w:sz="0" w:val="nil"/>
+          <w:left w:space="0" w:sz="0" w:val="nil"/>
+          <w:bottom w:space="0" w:sz="0" w:val="nil"/>
+          <w:right w:space="0" w:sz="0" w:val="nil"/>
+          <w:between w:space="0" w:sz="0" w:val="nil"/>
+        </w:pBdr>
+        <w:shd w:fill="auto" w:val="clear"/>
+        <w:spacing w:after="160" w:before="0" w:line="259" w:lineRule="auto"/>
+        <w:ind w:left="2160" w:right="0" w:hanging="360"/>
+        <w:jc w:val="left"/>
+        <w:rPr>
+          <w:u w:val="none"/>
+        </w:rPr>
+      </w:pPr>
+      <w:r>
+        <w:rPr>
+          <w:rtl w:val="0"/>
+        </w:rPr>
+        <w:t xml:space="preserve">….</w:t>
+      </w:r>
+    </w:p>
+    <w:p>
+      <w:pPr>
+        <w:keepNext w:val="0"/>
+        <w:keepLines w:val="0"/>
+        <w:widowControl w:val="1"/>
+        <w:numPr>
+          <w:ilvl w:val="2"/>
+          <w:numId w:val="1"/>
+        </w:numPr>
+        <w:pBdr>
+          <w:top w:space="0" w:sz="0" w:val="nil"/>
+          <w:left w:space="0" w:sz="0" w:val="nil"/>
+          <w:bottom w:space="0" w:sz="0" w:val="nil"/>
+          <w:right w:space="0" w:sz="0" w:val="nil"/>
+          <w:between w:space="0" w:sz="0" w:val="nil"/>
+        </w:pBdr>
+        <w:shd w:fill="auto" w:val="clear"/>
+        <w:spacing w:after="160" w:before="0" w:line="259" w:lineRule="auto"/>
+        <w:ind w:left="2160" w:right="0" w:hanging="360"/>
+        <w:jc w:val="left"/>
+        <w:rPr>
+          <w:u w:val="none"/>
+        </w:rPr>
+      </w:pPr>
+      <w:r>
+        <w:rPr>
+          <w:rtl w:val="0"/>
+        </w:rPr>
+        <w:t xml:space="preserve">SET NOCOUNT OFF;</w:t>
+      </w:r>
+    </w:p>
+    <w:p>
+      <w:pPr>
+        <w:keepNext w:val="0"/>
+        <w:keepLines w:val="0"/>
+        <w:widowControl w:val="1"/>
+        <w:numPr>
+          <w:ilvl w:val="2"/>
+          <w:numId w:val="1"/>
+        </w:numPr>
+        <w:pBdr>
+          <w:top w:space="0" w:sz="0" w:val="nil"/>
+          <w:left w:space="0" w:sz="0" w:val="nil"/>
+          <w:bottom w:space="0" w:sz="0" w:val="nil"/>
+          <w:right w:space="0" w:sz="0" w:val="nil"/>
+          <w:between w:space="0" w:sz="0" w:val="nil"/>
+        </w:pBdr>
+        <w:shd w:fill="auto" w:val="clear"/>
+        <w:spacing w:after="160" w:before="0" w:line="259" w:lineRule="auto"/>
+        <w:ind w:left="2160" w:right="0" w:hanging="360"/>
+        <w:jc w:val="left"/>
+        <w:rPr>
+          <w:u w:val="none"/>
+        </w:rPr>
+      </w:pPr>
+      <w:r>
+        <w:rPr>
+          <w:rtl w:val="0"/>
+        </w:rPr>
+        <w:t xml:space="preserve">END;</w:t>
+      </w:r>
+    </w:p>
+    <w:p>
+      <w:pPr>
+        <w:keepNext w:val="0"/>
+        <w:keepLines w:val="0"/>
+        <w:widowControl w:val="1"/>
+        <w:numPr>
+          <w:ilvl w:val="0"/>
+          <w:numId w:val="1"/>
+        </w:numPr>
+        <w:pBdr>
+          <w:top w:space="0" w:sz="0" w:val="nil"/>
+          <w:left w:space="0" w:sz="0" w:val="nil"/>
+          <w:bottom w:space="0" w:sz="0" w:val="nil"/>
+          <w:right w:space="0" w:sz="0" w:val="nil"/>
+          <w:between w:space="0" w:sz="0" w:val="nil"/>
+        </w:pBdr>
+        <w:shd w:fill="auto" w:val="clear"/>
+        <w:spacing w:after="160" w:before="0" w:line="259" w:lineRule="auto"/>
+        <w:ind w:left="720" w:right="0" w:hanging="360"/>
+        <w:jc w:val="left"/>
+        <w:rPr>
+          <w:u w:val="none"/>
+        </w:rPr>
+      </w:pPr>
+      <w:r>
+        <w:rPr>
+          <w:rtl w:val="0"/>
+        </w:rPr>
+        <w:t xml:space="preserve">Calling a Procedure from Anot..</w:t>
+      </w:r>
+    </w:p>
+    <w:p>
+      <w:pPr>
+        <w:keepNext w:val="0"/>
+        <w:keepLines w:val="0"/>
+        <w:widowControl w:val="1"/>
+        <w:numPr>
+          <w:ilvl w:val="1"/>
+          <w:numId w:val="1"/>
+        </w:numPr>
+        <w:pBdr>
+          <w:top w:space="0" w:sz="0" w:val="nil"/>
+          <w:left w:space="0" w:sz="0" w:val="nil"/>
+          <w:bottom w:space="0" w:sz="0" w:val="nil"/>
+          <w:right w:space="0" w:sz="0" w:val="nil"/>
+          <w:between w:space="0" w:sz="0" w:val="nil"/>
+        </w:pBdr>
+        <w:shd w:fill="auto" w:val="clear"/>
+        <w:spacing w:after="160" w:before="0" w:line="259" w:lineRule="auto"/>
+        <w:ind w:left="1440" w:right="0" w:hanging="360"/>
+        <w:jc w:val="left"/>
+        <w:rPr>
+          <w:u w:val="none"/>
+        </w:rPr>
+      </w:pPr>
+      <w:r>
+        <w:rPr>
+          <w:rtl w:val="0"/>
+        </w:rPr>
+        <w:t xml:space="preserve">can call a stored procedure within a stored procedure</w:t>
+      </w:r>
+    </w:p>
+    <w:p>
+      <w:pPr>
+        <w:keepNext w:val="0"/>
+        <w:keepLines w:val="0"/>
+        <w:widowControl w:val="1"/>
+        <w:numPr>
+          <w:ilvl w:val="0"/>
+          <w:numId w:val="1"/>
+        </w:numPr>
+        <w:pBdr>
+          <w:top w:space="0" w:sz="0" w:val="nil"/>
+          <w:left w:space="0" w:sz="0" w:val="nil"/>
+          <w:bottom w:space="0" w:sz="0" w:val="nil"/>
+          <w:right w:space="0" w:sz="0" w:val="nil"/>
+          <w:between w:space="0" w:sz="0" w:val="nil"/>
+        </w:pBdr>
+        <w:shd w:fill="auto" w:val="clear"/>
+        <w:spacing w:after="160" w:before="0" w:line="259" w:lineRule="auto"/>
+        <w:ind w:left="720" w:right="0" w:hanging="360"/>
+        <w:jc w:val="left"/>
+        <w:rPr>
+          <w:u w:val="none"/>
+        </w:rPr>
+      </w:pPr>
+      <w:r>
+        <w:rPr>
+          <w:rtl w:val="0"/>
+        </w:rPr>
+        <w:t xml:space="preserve">Adding Business Logic</w:t>
       </w:r>
     </w:p>
     <w:p>
@@ -6583,6 +8411,117 @@
       </w:pPr>
     </w:pPrDefault>
   </w:docDefaults>
+  <w:style w:type="paragraph" w:styleId="Normal" w:default="1">
+    <w:name w:val="normal"/>
+  </w:style>
+  <w:style w:type="table" w:styleId="TableNormal" w:default="1">
+    <w:name w:val="Table Normal"/>
+  </w:style>
+  <w:style w:type="paragraph" w:styleId="Heading1">
+    <w:name w:val="heading 1"/>
+    <w:basedOn w:val="Normal"/>
+    <w:next w:val="Normal"/>
+    <w:pPr>
+      <w:keepNext w:val="1"/>
+      <w:keepLines w:val="1"/>
+      <w:spacing w:after="120" w:before="480" w:lineRule="auto"/>
+    </w:pPr>
+    <w:rPr>
+      <w:b w:val="1"/>
+      <w:sz w:val="48"/>
+      <w:szCs w:val="48"/>
+    </w:rPr>
+  </w:style>
+  <w:style w:type="paragraph" w:styleId="Heading2">
+    <w:name w:val="heading 2"/>
+    <w:basedOn w:val="Normal"/>
+    <w:next w:val="Normal"/>
+    <w:pPr>
+      <w:keepNext w:val="1"/>
+      <w:keepLines w:val="1"/>
+      <w:spacing w:after="80" w:before="360" w:lineRule="auto"/>
+    </w:pPr>
+    <w:rPr>
+      <w:b w:val="1"/>
+      <w:sz w:val="36"/>
+      <w:szCs w:val="36"/>
+    </w:rPr>
+  </w:style>
+  <w:style w:type="paragraph" w:styleId="Heading3">
+    <w:name w:val="heading 3"/>
+    <w:basedOn w:val="Normal"/>
+    <w:next w:val="Normal"/>
+    <w:pPr>
+      <w:keepNext w:val="1"/>
+      <w:keepLines w:val="1"/>
+      <w:spacing w:after="80" w:before="280" w:lineRule="auto"/>
+    </w:pPr>
+    <w:rPr>
+      <w:b w:val="1"/>
+      <w:sz w:val="28"/>
+      <w:szCs w:val="28"/>
+    </w:rPr>
+  </w:style>
+  <w:style w:type="paragraph" w:styleId="Heading4">
+    <w:name w:val="heading 4"/>
+    <w:basedOn w:val="Normal"/>
+    <w:next w:val="Normal"/>
+    <w:pPr>
+      <w:keepNext w:val="1"/>
+      <w:keepLines w:val="1"/>
+      <w:spacing w:after="40" w:before="240" w:lineRule="auto"/>
+    </w:pPr>
+    <w:rPr>
+      <w:b w:val="1"/>
+      <w:sz w:val="24"/>
+      <w:szCs w:val="24"/>
+    </w:rPr>
+  </w:style>
+  <w:style w:type="paragraph" w:styleId="Heading5">
+    <w:name w:val="heading 5"/>
+    <w:basedOn w:val="Normal"/>
+    <w:next w:val="Normal"/>
+    <w:pPr>
+      <w:keepNext w:val="1"/>
+      <w:keepLines w:val="1"/>
+      <w:spacing w:after="40" w:before="220" w:lineRule="auto"/>
+    </w:pPr>
+    <w:rPr>
+      <w:b w:val="1"/>
+      <w:sz w:val="22"/>
+      <w:szCs w:val="22"/>
+    </w:rPr>
+  </w:style>
+  <w:style w:type="paragraph" w:styleId="Heading6">
+    <w:name w:val="heading 6"/>
+    <w:basedOn w:val="Normal"/>
+    <w:next w:val="Normal"/>
+    <w:pPr>
+      <w:keepNext w:val="1"/>
+      <w:keepLines w:val="1"/>
+      <w:spacing w:after="40" w:before="200" w:lineRule="auto"/>
+    </w:pPr>
+    <w:rPr>
+      <w:b w:val="1"/>
+      <w:sz w:val="20"/>
+      <w:szCs w:val="20"/>
+    </w:rPr>
+  </w:style>
+  <w:style w:type="paragraph" w:styleId="Title">
+    <w:name w:val="Title"/>
+    <w:basedOn w:val="Normal"/>
+    <w:next w:val="Normal"/>
+    <w:pPr>
+      <w:keepNext w:val="1"/>
+      <w:keepLines w:val="1"/>
+      <w:spacing w:after="120" w:before="480" w:lineRule="auto"/>
+    </w:pPr>
+    <w:rPr>
+      <w:b w:val="1"/>
+      <w:sz w:val="72"/>
+      <w:szCs w:val="72"/>
+    </w:rPr>
+  </w:style>
   <w:style w:type="paragraph" w:styleId="Normal" w:default="1">
     <w:name w:val="normal"/>
   </w:style>
@@ -6735,6 +8674,23 @@
       <w:ind w:left="720"/>
       <w:contextualSpacing w:val="1"/>
     </w:pPr>
+  </w:style>
+  <w:style w:type="paragraph" w:styleId="Subtitle">
+    <w:name w:val="Subtitle"/>
+    <w:basedOn w:val="Normal"/>
+    <w:next w:val="Normal"/>
+    <w:pPr>
+      <w:keepNext w:val="1"/>
+      <w:keepLines w:val="1"/>
+      <w:spacing w:after="80" w:before="360" w:lineRule="auto"/>
+    </w:pPr>
+    <w:rPr>
+      <w:rFonts w:ascii="Georgia" w:cs="Georgia" w:eastAsia="Georgia" w:hAnsi="Georgia"/>
+      <w:i w:val="1"/>
+      <w:color w:val="666666"/>
+      <w:sz w:val="48"/>
+      <w:szCs w:val="48"/>
+    </w:rPr>
   </w:style>
   <w:style w:type="paragraph" w:styleId="Subtitle">
     <w:name w:val="Subtitle"/>
@@ -7053,7 +9009,7 @@
 
 <file path=customXML/item1.xml><?xml version="1.0" encoding="utf-8"?>
 <go:gDocsCustomXmlDataStorage xmlns:go="http://customooxmlschemas.google.com/" xmlns:r="http://schemas.openxmlformats.org/officeDocument/2006/relationships">
-  <go:docsCustomData xmlns:go="http://customooxmlschemas.google.com/" roundtripDataSignature="AMtx7mjQ/WwO1OaiRknZkMJGYGkjFr9+rA==">AMUW2mUdwAvntHKMrI7Ge7SOMbwj/xDrhtaPreCANhmYw6xwMQ2N0dQETm9OYtGafL4dQx5+MSYE7r76dIu9XMSQH5Hv0MN9Q0LduHHPkDjIxdvz3NCezgw=</go:docsCustomData>
+  <go:docsCustomData xmlns:go="http://customooxmlschemas.google.com/" roundtripDataSignature="AMtx7mjQ/WwO1OaiRknZkMJGYGkjFr9+rA==">AMUW2mW/hESACC5y9NNrzsEghubTYOHqPLpfdJ9t8mdu/3InL1HiJRDSA9u6XsDDS7h8FfrMOGVXR5PT2WzOoM/ndJFcukYxqguMqHy0xjJZLl2pMnVNDRk=</go:docsCustomData>
 </go:gDocsCustomXmlDataStorage>
 </file>
 

--- a/Programming SQL Server Database Stored Procedures.docx
+++ b/Programming SQL Server Database Stored Procedures.docx
@@ -584,13 +584,7 @@
         <w:rPr>
           <w:color w:val="000000"/>
         </w:rPr>
-        <w:t>s</w:t>
-      </w:r>
-      <w:r>
-        <w:rPr>
-          <w:color w:val="000000"/>
-        </w:rPr>
-        <w:t>etvar</w:t>
+        <w:t>setvar</w:t>
       </w:r>
       <w:proofErr w:type="spellEnd"/>
       <w:r>
@@ -913,13 +907,7 @@
         <w:rPr>
           <w:color w:val="000000"/>
         </w:rPr>
-        <w:t>CREAT</w:t>
-      </w:r>
-      <w:r>
-        <w:rPr>
-          <w:color w:val="000000"/>
-        </w:rPr>
-        <w:t>E PROCEDURE &lt;name of procedure&gt;</w:t>
+        <w:t>CREATE PROCEDURE &lt;name of procedure&gt;</w:t>
       </w:r>
     </w:p>
     <w:p>
@@ -1817,13 +1805,7 @@
         <w:rPr>
           <w:color w:val="000000"/>
         </w:rPr>
-        <w:t>Sel</w:t>
-      </w:r>
-      <w:r>
-        <w:rPr>
-          <w:color w:val="000000"/>
-        </w:rPr>
-        <w:t>ectContacts</w:t>
+        <w:t>SelectContacts</w:t>
       </w:r>
       <w:proofErr w:type="spellEnd"/>
       <w:r>
@@ -2226,13 +2208,7 @@
         <w:rPr>
           <w:color w:val="000000"/>
         </w:rPr>
-        <w:t>Stored Proc</w:t>
-      </w:r>
-      <w:r>
-        <w:rPr>
-          <w:color w:val="000000"/>
-        </w:rPr>
-        <w:t>edure</w:t>
+        <w:t>Stored Procedure</w:t>
       </w:r>
     </w:p>
     <w:p>
@@ -2608,13 +2584,7 @@
         <w:rPr>
           <w:color w:val="000000"/>
         </w:rPr>
-        <w:t>BI</w:t>
-      </w:r>
-      <w:r>
-        <w:rPr>
-          <w:color w:val="000000"/>
-        </w:rPr>
-        <w:t>T;</w:t>
+        <w:t>BIT;</w:t>
       </w:r>
       <w:proofErr w:type="gramEnd"/>
     </w:p>
@@ -2791,13 +2761,7 @@
         <w:rPr>
           <w:color w:val="000000"/>
         </w:rPr>
-        <w:t>) VALUES (@Firs</w:t>
-      </w:r>
-      <w:r>
-        <w:rPr>
-          <w:color w:val="000000"/>
-        </w:rPr>
-        <w:t>tName, @LastName, @DateOfBirth,@AllowContactByPhone);</w:t>
+        <w:t>) VALUES (@FirstName, @LastName, @DateOfBirth,@AllowContactByPhone);</w:t>
       </w:r>
     </w:p>
     <w:p>
@@ -3188,13 +3152,7 @@
         <w:rPr>
           <w:color w:val="000000"/>
         </w:rPr>
-        <w:t>V</w:t>
-      </w:r>
-      <w:r>
-        <w:rPr>
-          <w:color w:val="000000"/>
-        </w:rPr>
-        <w:t>ARCHAR(</w:t>
+        <w:t>VARCHAR(</w:t>
       </w:r>
       <w:proofErr w:type="gramEnd"/>
       <w:r>
@@ -4124,10 +4082,7 @@
       </w:r>
       <w:proofErr w:type="spellEnd"/>
       <w:r>
-        <w:t>,</w:t>
-      </w:r>
-      <w:r>
-        <w:t xml:space="preserve"> FirstName, </w:t>
+        <w:t xml:space="preserve">, FirstName, </w:t>
       </w:r>
       <w:proofErr w:type="spellStart"/>
       <w:r>
@@ -4299,10 +4254,7 @@
         </w:pBdr>
       </w:pPr>
       <w:r>
-        <w:t>instea</w:t>
-      </w:r>
-      <w:r>
-        <w:t xml:space="preserve">d of @@IDENTITY </w:t>
+        <w:t xml:space="preserve">instead of @@IDENTITY </w:t>
       </w:r>
       <w:proofErr w:type="gramStart"/>
       <w:r>
@@ -5503,6 +5455,857 @@
       </w:pPr>
       <w:r>
         <w:t>Inheriting a Stored Procedure</w:t>
+      </w:r>
+    </w:p>
+    <w:p>
+      <w:pPr>
+        <w:numPr>
+          <w:ilvl w:val="1"/>
+          <w:numId w:val="1"/>
+        </w:numPr>
+        <w:pBdr>
+          <w:top w:val="nil"/>
+          <w:left w:val="nil"/>
+          <w:bottom w:val="nil"/>
+          <w:right w:val="nil"/>
+          <w:between w:val="nil"/>
+        </w:pBdr>
+      </w:pPr>
+      <w:r>
+        <w:lastRenderedPageBreak/>
+        <w:t>CURSOR</w:t>
+      </w:r>
+    </w:p>
+    <w:p>
+      <w:pPr>
+        <w:numPr>
+          <w:ilvl w:val="2"/>
+          <w:numId w:val="1"/>
+        </w:numPr>
+        <w:pBdr>
+          <w:top w:val="nil"/>
+          <w:left w:val="nil"/>
+          <w:bottom w:val="nil"/>
+          <w:right w:val="nil"/>
+          <w:between w:val="nil"/>
+        </w:pBdr>
+      </w:pPr>
+      <w:r>
+        <w:t>Takes a collection of records and allows them to be processed in a sequential basis</w:t>
+      </w:r>
+    </w:p>
+    <w:p>
+      <w:pPr>
+        <w:numPr>
+          <w:ilvl w:val="1"/>
+          <w:numId w:val="1"/>
+        </w:numPr>
+        <w:pBdr>
+          <w:top w:val="nil"/>
+          <w:left w:val="nil"/>
+          <w:bottom w:val="nil"/>
+          <w:right w:val="nil"/>
+          <w:between w:val="nil"/>
+        </w:pBdr>
+      </w:pPr>
+      <w:r>
+        <w:t>Declare cursor</w:t>
+      </w:r>
+    </w:p>
+    <w:p>
+      <w:pPr>
+        <w:numPr>
+          <w:ilvl w:val="1"/>
+          <w:numId w:val="1"/>
+        </w:numPr>
+        <w:pBdr>
+          <w:top w:val="nil"/>
+          <w:left w:val="nil"/>
+          <w:bottom w:val="nil"/>
+          <w:right w:val="nil"/>
+          <w:between w:val="nil"/>
+        </w:pBdr>
+      </w:pPr>
+      <w:r>
+        <w:t>Open cursor</w:t>
+      </w:r>
+    </w:p>
+    <w:p>
+      <w:pPr>
+        <w:numPr>
+          <w:ilvl w:val="1"/>
+          <w:numId w:val="1"/>
+        </w:numPr>
+        <w:pBdr>
+          <w:top w:val="nil"/>
+          <w:left w:val="nil"/>
+          <w:bottom w:val="nil"/>
+          <w:right w:val="nil"/>
+          <w:between w:val="nil"/>
+        </w:pBdr>
+      </w:pPr>
+      <w:r>
+        <w:t>Try to obtain the first record</w:t>
+      </w:r>
+    </w:p>
+    <w:p>
+      <w:pPr>
+        <w:numPr>
+          <w:ilvl w:val="1"/>
+          <w:numId w:val="1"/>
+        </w:numPr>
+        <w:pBdr>
+          <w:top w:val="nil"/>
+          <w:left w:val="nil"/>
+          <w:bottom w:val="nil"/>
+          <w:right w:val="nil"/>
+          <w:between w:val="nil"/>
+        </w:pBdr>
+      </w:pPr>
+      <w:r>
+        <w:t>Check if found</w:t>
+      </w:r>
+    </w:p>
+    <w:p>
+      <w:pPr>
+        <w:numPr>
+          <w:ilvl w:val="1"/>
+          <w:numId w:val="1"/>
+        </w:numPr>
+        <w:pBdr>
+          <w:top w:val="nil"/>
+          <w:left w:val="nil"/>
+          <w:bottom w:val="nil"/>
+          <w:right w:val="nil"/>
+          <w:between w:val="nil"/>
+        </w:pBdr>
+      </w:pPr>
+      <w:r>
+        <w:t>Process record if found</w:t>
+      </w:r>
+    </w:p>
+    <w:p>
+      <w:pPr>
+        <w:numPr>
+          <w:ilvl w:val="1"/>
+          <w:numId w:val="1"/>
+        </w:numPr>
+        <w:pBdr>
+          <w:top w:val="nil"/>
+          <w:left w:val="nil"/>
+          <w:bottom w:val="nil"/>
+          <w:right w:val="nil"/>
+          <w:between w:val="nil"/>
+        </w:pBdr>
+      </w:pPr>
+      <w:r>
+        <w:t>Repeat until all records have been read and processed</w:t>
+      </w:r>
+    </w:p>
+    <w:p>
+      <w:pPr>
+        <w:numPr>
+          <w:ilvl w:val="0"/>
+          <w:numId w:val="1"/>
+        </w:numPr>
+        <w:pBdr>
+          <w:top w:val="nil"/>
+          <w:left w:val="nil"/>
+          <w:bottom w:val="nil"/>
+          <w:right w:val="nil"/>
+          <w:between w:val="nil"/>
+        </w:pBdr>
+      </w:pPr>
+      <w:r>
+        <w:t>Alternatives to Cursors</w:t>
+      </w:r>
+    </w:p>
+    <w:p>
+      <w:pPr>
+        <w:numPr>
+          <w:ilvl w:val="1"/>
+          <w:numId w:val="1"/>
+        </w:numPr>
+        <w:pBdr>
+          <w:top w:val="nil"/>
+          <w:left w:val="nil"/>
+          <w:bottom w:val="nil"/>
+          <w:right w:val="nil"/>
+          <w:between w:val="nil"/>
+        </w:pBdr>
+      </w:pPr>
+      <w:r>
+        <w:t>Can use while loops instead of a cursor</w:t>
+      </w:r>
+    </w:p>
+    <w:p>
+      <w:pPr>
+        <w:numPr>
+          <w:ilvl w:val="1"/>
+          <w:numId w:val="1"/>
+        </w:numPr>
+        <w:pBdr>
+          <w:top w:val="nil"/>
+          <w:left w:val="nil"/>
+          <w:bottom w:val="nil"/>
+          <w:right w:val="nil"/>
+          <w:between w:val="nil"/>
+        </w:pBdr>
+      </w:pPr>
+      <w:r>
+        <w:t>Use set based logic instead</w:t>
+      </w:r>
+    </w:p>
+    <w:p>
+      <w:pPr>
+        <w:numPr>
+          <w:ilvl w:val="2"/>
+          <w:numId w:val="1"/>
+        </w:numPr>
+        <w:pBdr>
+          <w:top w:val="nil"/>
+          <w:left w:val="nil"/>
+          <w:bottom w:val="nil"/>
+          <w:right w:val="nil"/>
+          <w:between w:val="nil"/>
+        </w:pBdr>
+      </w:pPr>
+      <w:r>
+        <w:t>Insert and select</w:t>
+      </w:r>
+    </w:p>
+    <w:p>
+      <w:pPr>
+        <w:numPr>
+          <w:ilvl w:val="0"/>
+          <w:numId w:val="1"/>
+        </w:numPr>
+        <w:pBdr>
+          <w:top w:val="nil"/>
+          <w:left w:val="nil"/>
+          <w:bottom w:val="nil"/>
+          <w:right w:val="nil"/>
+          <w:between w:val="nil"/>
+        </w:pBdr>
+      </w:pPr>
+      <w:r>
+        <w:t>User-defined Data Types</w:t>
+      </w:r>
+    </w:p>
+    <w:p>
+      <w:pPr>
+        <w:numPr>
+          <w:ilvl w:val="1"/>
+          <w:numId w:val="1"/>
+        </w:numPr>
+        <w:pBdr>
+          <w:top w:val="nil"/>
+          <w:left w:val="nil"/>
+          <w:bottom w:val="nil"/>
+          <w:right w:val="nil"/>
+          <w:between w:val="nil"/>
+        </w:pBdr>
+      </w:pPr>
+      <w:r>
+        <w:t>Ex</w:t>
+      </w:r>
+      <w:r>
+        <w:tab/>
+      </w:r>
+    </w:p>
+    <w:p>
+      <w:pPr>
+        <w:numPr>
+          <w:ilvl w:val="2"/>
+          <w:numId w:val="1"/>
+        </w:numPr>
+        <w:pBdr>
+          <w:top w:val="nil"/>
+          <w:left w:val="nil"/>
+          <w:bottom w:val="nil"/>
+          <w:right w:val="nil"/>
+          <w:between w:val="nil"/>
+        </w:pBdr>
+      </w:pPr>
+      <w:r>
+        <w:t>CREATE TYPE &lt;name of Type&gt;</w:t>
+      </w:r>
+    </w:p>
+    <w:p>
+      <w:pPr>
+        <w:numPr>
+          <w:ilvl w:val="2"/>
+          <w:numId w:val="1"/>
+        </w:numPr>
+        <w:pBdr>
+          <w:top w:val="nil"/>
+          <w:left w:val="nil"/>
+          <w:bottom w:val="nil"/>
+          <w:right w:val="nil"/>
+          <w:between w:val="nil"/>
+        </w:pBdr>
+      </w:pPr>
+      <w:r>
+        <w:t>FROM &lt;base type</w:t>
+      </w:r>
+      <w:proofErr w:type="gramStart"/>
+      <w:r>
+        <w:t>&gt;;</w:t>
+      </w:r>
+      <w:proofErr w:type="gramEnd"/>
+    </w:p>
+    <w:p>
+      <w:pPr>
+        <w:numPr>
+          <w:ilvl w:val="2"/>
+          <w:numId w:val="1"/>
+        </w:numPr>
+        <w:pBdr>
+          <w:top w:val="nil"/>
+          <w:left w:val="nil"/>
+          <w:bottom w:val="nil"/>
+          <w:right w:val="nil"/>
+          <w:between w:val="nil"/>
+        </w:pBdr>
+      </w:pPr>
+      <w:r>
+        <w:t>Or</w:t>
+      </w:r>
+    </w:p>
+    <w:p>
+      <w:pPr>
+        <w:numPr>
+          <w:ilvl w:val="2"/>
+          <w:numId w:val="1"/>
+        </w:numPr>
+        <w:pBdr>
+          <w:top w:val="nil"/>
+          <w:left w:val="nil"/>
+          <w:bottom w:val="nil"/>
+          <w:right w:val="nil"/>
+          <w:between w:val="nil"/>
+        </w:pBdr>
+      </w:pPr>
+      <w:r>
+        <w:t>CREATE TYPE &lt;name of type&gt;</w:t>
+      </w:r>
+    </w:p>
+    <w:p>
+      <w:pPr>
+        <w:numPr>
+          <w:ilvl w:val="2"/>
+          <w:numId w:val="1"/>
+        </w:numPr>
+        <w:pBdr>
+          <w:top w:val="nil"/>
+          <w:left w:val="nil"/>
+          <w:bottom w:val="nil"/>
+          <w:right w:val="nil"/>
+          <w:between w:val="nil"/>
+        </w:pBdr>
+      </w:pPr>
+      <w:r>
+        <w:t>AS TABLE</w:t>
+      </w:r>
+    </w:p>
+    <w:p>
+      <w:pPr>
+        <w:numPr>
+          <w:ilvl w:val="2"/>
+          <w:numId w:val="1"/>
+        </w:numPr>
+        <w:pBdr>
+          <w:top w:val="nil"/>
+          <w:left w:val="nil"/>
+          <w:bottom w:val="nil"/>
+          <w:right w:val="nil"/>
+          <w:between w:val="nil"/>
+        </w:pBdr>
+      </w:pPr>
+      <w:r>
+        <w:t>(</w:t>
+      </w:r>
+    </w:p>
+    <w:p>
+      <w:pPr>
+        <w:numPr>
+          <w:ilvl w:val="2"/>
+          <w:numId w:val="1"/>
+        </w:numPr>
+        <w:pBdr>
+          <w:top w:val="nil"/>
+          <w:left w:val="nil"/>
+          <w:bottom w:val="nil"/>
+          <w:right w:val="nil"/>
+          <w:between w:val="nil"/>
+        </w:pBdr>
+      </w:pPr>
+      <w:r>
+        <w:t xml:space="preserve">    Column definitions here…</w:t>
+      </w:r>
+    </w:p>
+    <w:p>
+      <w:pPr>
+        <w:numPr>
+          <w:ilvl w:val="2"/>
+          <w:numId w:val="1"/>
+        </w:numPr>
+        <w:pBdr>
+          <w:top w:val="nil"/>
+          <w:left w:val="nil"/>
+          <w:bottom w:val="nil"/>
+          <w:right w:val="nil"/>
+          <w:between w:val="nil"/>
+        </w:pBdr>
+      </w:pPr>
+      <w:r>
+        <w:t>);</w:t>
+      </w:r>
+    </w:p>
+    <w:p>
+      <w:pPr>
+        <w:numPr>
+          <w:ilvl w:val="1"/>
+          <w:numId w:val="1"/>
+        </w:numPr>
+        <w:pBdr>
+          <w:top w:val="nil"/>
+          <w:left w:val="nil"/>
+          <w:bottom w:val="nil"/>
+          <w:right w:val="nil"/>
+          <w:between w:val="nil"/>
+        </w:pBdr>
+      </w:pPr>
+      <w:r>
+        <w:t>Ex)</w:t>
+      </w:r>
+    </w:p>
+    <w:p>
+      <w:pPr>
+        <w:numPr>
+          <w:ilvl w:val="2"/>
+          <w:numId w:val="1"/>
+        </w:numPr>
+        <w:pBdr>
+          <w:top w:val="nil"/>
+          <w:left w:val="nil"/>
+          <w:bottom w:val="nil"/>
+          <w:right w:val="nil"/>
+          <w:between w:val="nil"/>
+        </w:pBdr>
+      </w:pPr>
+      <w:r>
+        <w:t xml:space="preserve">USE </w:t>
+      </w:r>
+      <w:proofErr w:type="gramStart"/>
+      <w:r>
+        <w:t>Contacts;</w:t>
+      </w:r>
+      <w:proofErr w:type="gramEnd"/>
+    </w:p>
+    <w:p>
+      <w:pPr>
+        <w:numPr>
+          <w:ilvl w:val="2"/>
+          <w:numId w:val="1"/>
+        </w:numPr>
+        <w:pBdr>
+          <w:top w:val="nil"/>
+          <w:left w:val="nil"/>
+          <w:bottom w:val="nil"/>
+          <w:right w:val="nil"/>
+          <w:between w:val="nil"/>
+        </w:pBdr>
+      </w:pPr>
+      <w:r>
+        <w:t>GO</w:t>
+      </w:r>
+    </w:p>
+    <w:p>
+      <w:pPr>
+        <w:numPr>
+          <w:ilvl w:val="2"/>
+          <w:numId w:val="1"/>
+        </w:numPr>
+        <w:pBdr>
+          <w:top w:val="nil"/>
+          <w:left w:val="nil"/>
+          <w:bottom w:val="nil"/>
+          <w:right w:val="nil"/>
+          <w:between w:val="nil"/>
+        </w:pBdr>
+      </w:pPr>
+      <w:r>
+        <w:t xml:space="preserve">CREATE TYPE </w:t>
+      </w:r>
+      <w:proofErr w:type="spellStart"/>
+      <w:proofErr w:type="gramStart"/>
+      <w:r>
+        <w:t>dbo.DrivingLicense</w:t>
+      </w:r>
+      <w:proofErr w:type="spellEnd"/>
+      <w:proofErr w:type="gramEnd"/>
+    </w:p>
+    <w:p>
+      <w:pPr>
+        <w:numPr>
+          <w:ilvl w:val="2"/>
+          <w:numId w:val="1"/>
+        </w:numPr>
+        <w:pBdr>
+          <w:top w:val="nil"/>
+          <w:left w:val="nil"/>
+          <w:bottom w:val="nil"/>
+          <w:right w:val="nil"/>
+          <w:between w:val="nil"/>
+        </w:pBdr>
+      </w:pPr>
+      <w:r>
+        <w:t xml:space="preserve">FROM </w:t>
+      </w:r>
+      <w:proofErr w:type="gramStart"/>
+      <w:r>
+        <w:t>CHAR(</w:t>
+      </w:r>
+      <w:proofErr w:type="gramEnd"/>
+      <w:r>
+        <w:t>16) NOT NULL;</w:t>
+      </w:r>
+    </w:p>
+    <w:p>
+      <w:pPr>
+        <w:numPr>
+          <w:ilvl w:val="1"/>
+          <w:numId w:val="1"/>
+        </w:numPr>
+        <w:pBdr>
+          <w:top w:val="nil"/>
+          <w:left w:val="nil"/>
+          <w:bottom w:val="nil"/>
+          <w:right w:val="nil"/>
+          <w:between w:val="nil"/>
+        </w:pBdr>
+      </w:pPr>
+      <w:r>
+        <w:t>Can drop a type if no other objects depend on it</w:t>
+      </w:r>
+    </w:p>
+    <w:p>
+      <w:pPr>
+        <w:numPr>
+          <w:ilvl w:val="2"/>
+          <w:numId w:val="1"/>
+        </w:numPr>
+        <w:pBdr>
+          <w:top w:val="nil"/>
+          <w:left w:val="nil"/>
+          <w:bottom w:val="nil"/>
+          <w:right w:val="nil"/>
+          <w:between w:val="nil"/>
+        </w:pBdr>
+      </w:pPr>
+      <w:r>
+        <w:lastRenderedPageBreak/>
+        <w:t>DROP TYPE IF EXISTS &lt;name of type</w:t>
+      </w:r>
+      <w:proofErr w:type="gramStart"/>
+      <w:r>
+        <w:t>&gt;;</w:t>
+      </w:r>
+      <w:proofErr w:type="gramEnd"/>
+    </w:p>
+    <w:p>
+      <w:pPr>
+        <w:numPr>
+          <w:ilvl w:val="1"/>
+          <w:numId w:val="1"/>
+        </w:numPr>
+        <w:pBdr>
+          <w:top w:val="nil"/>
+          <w:left w:val="nil"/>
+          <w:bottom w:val="nil"/>
+          <w:right w:val="nil"/>
+          <w:between w:val="nil"/>
+        </w:pBdr>
+      </w:pPr>
+      <w:proofErr w:type="gramStart"/>
+      <w:r>
+        <w:t>User</w:t>
+      </w:r>
+      <w:proofErr w:type="gramEnd"/>
+      <w:r>
+        <w:t xml:space="preserve"> define table type is the same as a table variable</w:t>
+      </w:r>
+    </w:p>
+    <w:p>
+      <w:pPr>
+        <w:numPr>
+          <w:ilvl w:val="1"/>
+          <w:numId w:val="1"/>
+        </w:numPr>
+        <w:pBdr>
+          <w:top w:val="nil"/>
+          <w:left w:val="nil"/>
+          <w:bottom w:val="nil"/>
+          <w:right w:val="nil"/>
+          <w:between w:val="nil"/>
+        </w:pBdr>
+      </w:pPr>
+      <w:r>
+        <w:t>Ex)</w:t>
+      </w:r>
+    </w:p>
+    <w:p>
+      <w:pPr>
+        <w:numPr>
+          <w:ilvl w:val="2"/>
+          <w:numId w:val="1"/>
+        </w:numPr>
+        <w:pBdr>
+          <w:top w:val="nil"/>
+          <w:left w:val="nil"/>
+          <w:bottom w:val="nil"/>
+          <w:right w:val="nil"/>
+          <w:between w:val="nil"/>
+        </w:pBdr>
+      </w:pPr>
+      <w:r>
+        <w:t xml:space="preserve">USE </w:t>
+      </w:r>
+      <w:proofErr w:type="gramStart"/>
+      <w:r>
+        <w:t>Contacts;</w:t>
+      </w:r>
+      <w:proofErr w:type="gramEnd"/>
+    </w:p>
+    <w:p>
+      <w:pPr>
+        <w:numPr>
+          <w:ilvl w:val="2"/>
+          <w:numId w:val="1"/>
+        </w:numPr>
+        <w:pBdr>
+          <w:top w:val="nil"/>
+          <w:left w:val="nil"/>
+          <w:bottom w:val="nil"/>
+          <w:right w:val="nil"/>
+          <w:between w:val="nil"/>
+        </w:pBdr>
+      </w:pPr>
+      <w:r>
+        <w:t xml:space="preserve">DROP TYPE IF EXISTS </w:t>
+      </w:r>
+      <w:proofErr w:type="spellStart"/>
+      <w:proofErr w:type="gramStart"/>
+      <w:r>
+        <w:t>dbo.ContactNote</w:t>
+      </w:r>
+      <w:proofErr w:type="spellEnd"/>
+      <w:proofErr w:type="gramEnd"/>
+      <w:r>
+        <w:t>;</w:t>
+      </w:r>
+    </w:p>
+    <w:p>
+      <w:pPr>
+        <w:numPr>
+          <w:ilvl w:val="2"/>
+          <w:numId w:val="1"/>
+        </w:numPr>
+        <w:pBdr>
+          <w:top w:val="nil"/>
+          <w:left w:val="nil"/>
+          <w:bottom w:val="nil"/>
+          <w:right w:val="nil"/>
+          <w:between w:val="nil"/>
+        </w:pBdr>
+      </w:pPr>
+      <w:r>
+        <w:t>GO</w:t>
+      </w:r>
+    </w:p>
+    <w:p>
+      <w:pPr>
+        <w:numPr>
+          <w:ilvl w:val="2"/>
+          <w:numId w:val="1"/>
+        </w:numPr>
+        <w:pBdr>
+          <w:top w:val="nil"/>
+          <w:left w:val="nil"/>
+          <w:bottom w:val="nil"/>
+          <w:right w:val="nil"/>
+          <w:between w:val="nil"/>
+        </w:pBdr>
+      </w:pPr>
+      <w:r>
+        <w:t xml:space="preserve">CREATE TYPE </w:t>
+      </w:r>
+      <w:proofErr w:type="spellStart"/>
+      <w:proofErr w:type="gramStart"/>
+      <w:r>
+        <w:t>dbo.ContactNote</w:t>
+      </w:r>
+      <w:proofErr w:type="spellEnd"/>
+      <w:proofErr w:type="gramEnd"/>
+    </w:p>
+    <w:p>
+      <w:pPr>
+        <w:numPr>
+          <w:ilvl w:val="2"/>
+          <w:numId w:val="1"/>
+        </w:numPr>
+        <w:pBdr>
+          <w:top w:val="nil"/>
+          <w:left w:val="nil"/>
+          <w:bottom w:val="nil"/>
+          <w:right w:val="nil"/>
+          <w:between w:val="nil"/>
+        </w:pBdr>
+      </w:pPr>
+      <w:r>
+        <w:t>AS TABLE</w:t>
+      </w:r>
+    </w:p>
+    <w:p>
+      <w:pPr>
+        <w:numPr>
+          <w:ilvl w:val="2"/>
+          <w:numId w:val="1"/>
+        </w:numPr>
+        <w:pBdr>
+          <w:top w:val="nil"/>
+          <w:left w:val="nil"/>
+          <w:bottom w:val="nil"/>
+          <w:right w:val="nil"/>
+          <w:between w:val="nil"/>
+        </w:pBdr>
+      </w:pPr>
+      <w:r>
+        <w:t>(</w:t>
+      </w:r>
+    </w:p>
+    <w:p>
+      <w:pPr>
+        <w:numPr>
+          <w:ilvl w:val="2"/>
+          <w:numId w:val="1"/>
+        </w:numPr>
+        <w:pBdr>
+          <w:top w:val="nil"/>
+          <w:left w:val="nil"/>
+          <w:bottom w:val="nil"/>
+          <w:right w:val="nil"/>
+          <w:between w:val="nil"/>
+        </w:pBdr>
+      </w:pPr>
+      <w:r>
+        <w:t xml:space="preserve"> Note VARCHAR(MAX) NOT NULL</w:t>
+      </w:r>
+    </w:p>
+    <w:p>
+      <w:pPr>
+        <w:numPr>
+          <w:ilvl w:val="2"/>
+          <w:numId w:val="1"/>
+        </w:numPr>
+        <w:pBdr>
+          <w:top w:val="nil"/>
+          <w:left w:val="nil"/>
+          <w:bottom w:val="nil"/>
+          <w:right w:val="nil"/>
+          <w:between w:val="nil"/>
+        </w:pBdr>
+      </w:pPr>
+      <w:r>
+        <w:t>);</w:t>
+      </w:r>
+    </w:p>
+    <w:p>
+      <w:pPr>
+        <w:numPr>
+          <w:ilvl w:val="1"/>
+          <w:numId w:val="1"/>
+        </w:numPr>
+        <w:pBdr>
+          <w:top w:val="nil"/>
+          <w:left w:val="nil"/>
+          <w:bottom w:val="nil"/>
+          <w:right w:val="nil"/>
+          <w:between w:val="nil"/>
+        </w:pBdr>
+      </w:pPr>
+      <w:r>
+        <w:t xml:space="preserve">TVP data is stored in </w:t>
+      </w:r>
+      <w:proofErr w:type="spellStart"/>
+      <w:r>
+        <w:t>TempDB</w:t>
+      </w:r>
+      <w:proofErr w:type="spellEnd"/>
+    </w:p>
+    <w:p>
+      <w:pPr>
+        <w:numPr>
+          <w:ilvl w:val="0"/>
+          <w:numId w:val="1"/>
+        </w:numPr>
+        <w:pBdr>
+          <w:top w:val="nil"/>
+          <w:left w:val="nil"/>
+          <w:bottom w:val="nil"/>
+          <w:right w:val="nil"/>
+          <w:between w:val="nil"/>
+        </w:pBdr>
+      </w:pPr>
+      <w:r>
+        <w:t xml:space="preserve">Calling a Store Procedure </w:t>
+      </w:r>
+      <w:proofErr w:type="spellStart"/>
+      <w:proofErr w:type="gramStart"/>
+      <w:r>
+        <w:t>wi</w:t>
+      </w:r>
+      <w:proofErr w:type="spellEnd"/>
+      <w:r>
+        <w:t>..</w:t>
+      </w:r>
+      <w:proofErr w:type="gramEnd"/>
+    </w:p>
+    <w:p>
+      <w:pPr>
+        <w:numPr>
+          <w:ilvl w:val="0"/>
+          <w:numId w:val="1"/>
+        </w:numPr>
+        <w:pBdr>
+          <w:top w:val="nil"/>
+          <w:left w:val="nil"/>
+          <w:bottom w:val="nil"/>
+          <w:right w:val="nil"/>
+          <w:between w:val="nil"/>
+        </w:pBdr>
+      </w:pPr>
+      <w:r>
+        <w:t>Summary</w:t>
+      </w:r>
+    </w:p>
+    <w:p>
+      <w:pPr>
+        <w:numPr>
+          <w:ilvl w:val="0"/>
+          <w:numId w:val="1"/>
+        </w:numPr>
+        <w:pBdr>
+          <w:top w:val="nil"/>
+          <w:left w:val="nil"/>
+          <w:bottom w:val="nil"/>
+          <w:right w:val="nil"/>
+          <w:between w:val="nil"/>
+        </w:pBdr>
+      </w:pPr>
+      <w:r>
+        <w:t>Introduction</w:t>
       </w:r>
     </w:p>
     <w:p>
@@ -5528,6 +6331,56 @@
     </w:sectPr>
   </w:body>
 </w:document>
+</file>
+
+<file path=word/endnotes.xml><?xml version="1.0" encoding="utf-8"?>
+<w:endnotes xmlns:wpc="http://schemas.microsoft.com/office/word/2010/wordprocessingCanvas" xmlns:cx="http://schemas.microsoft.com/office/drawing/2014/chartex" xmlns:cx1="http://schemas.microsoft.com/office/drawing/2015/9/8/chartex" xmlns:cx2="http://schemas.microsoft.com/office/drawing/2015/10/21/chartex" xmlns:cx3="http://schemas.microsoft.com/office/drawing/2016/5/9/chartex" xmlns:cx4="http://schemas.microsoft.com/office/drawing/2016/5/10/chartex" xmlns:cx5="http://schemas.microsoft.com/office/drawing/2016/5/11/chartex" xmlns:cx6="http://schemas.microsoft.com/office/drawing/2016/5/12/chartex" xmlns:cx7="http://schemas.microsoft.com/office/drawing/2016/5/13/chartex" xmlns:cx8="http://schemas.microsoft.com/office/drawing/2016/5/14/chartex" xmlns:mc="http://schemas.openxmlformats.org/markup-compatibility/2006" xmlns:aink="http://schemas.microsoft.com/office/drawing/2016/ink" xmlns:am3d="http://schemas.microsoft.com/office/drawing/2017/model3d" xmlns:o="urn:schemas-microsoft-com:office:office" xmlns:r="http://schemas.openxmlformats.org/officeDocument/2006/relationships" xmlns:m="http://schemas.openxmlformats.org/officeDocument/2006/math" xmlns:v="urn:schemas-microsoft-com:vml" xmlns:wp14="http://schemas.microsoft.com/office/word/2010/wordprocessingDrawing" xmlns:wp="http://schemas.openxmlformats.org/drawingml/2006/wordprocessingDrawing" xmlns:w10="urn:schemas-microsoft-com:office:word" xmlns:w="http://schemas.openxmlformats.org/wordprocessingml/2006/main" xmlns:w14="http://schemas.microsoft.com/office/word/2010/wordml" xmlns:w15="http://schemas.microsoft.com/office/word/2012/wordml" xmlns:w16cex="http://schemas.microsoft.com/office/word/2018/wordml/cex" xmlns:w16cid="http://schemas.microsoft.com/office/word/2016/wordml/cid" xmlns:w16="http://schemas.microsoft.com/office/word/2018/wordml" xmlns:w16sdtdh="http://schemas.microsoft.com/office/word/2020/wordml/sdtdatahash" xmlns:w16se="http://schemas.microsoft.com/office/word/2015/wordml/symex" xmlns:wpg="http://schemas.microsoft.com/office/word/2010/wordprocessingGroup" xmlns:wpi="http://schemas.microsoft.com/office/word/2010/wordprocessingInk" xmlns:wne="http://schemas.microsoft.com/office/word/2006/wordml" xmlns:wps="http://schemas.microsoft.com/office/word/2010/wordprocessingShape" mc:Ignorable="w14 w15 w16se w16cid w16 w16cex w16sdtdh wp14">
+  <w:endnote w:type="separator" w:id="-1">
+    <w:p>
+      <w:pPr>
+        <w:spacing w:after="0" w:line="240" w:lineRule="auto"/>
+      </w:pPr>
+      <w:r>
+        <w:separator/>
+      </w:r>
+    </w:p>
+  </w:endnote>
+  <w:endnote w:type="continuationSeparator" w:id="0">
+    <w:p>
+      <w:pPr>
+        <w:spacing w:after="0" w:line="240" w:lineRule="auto"/>
+      </w:pPr>
+      <w:r>
+        <w:continuationSeparator/>
+      </w:r>
+    </w:p>
+  </w:endnote>
+</w:endnotes>
+</file>
+
+<file path=word/footnotes.xml><?xml version="1.0" encoding="utf-8"?>
+<w:footnotes xmlns:wpc="http://schemas.microsoft.com/office/word/2010/wordprocessingCanvas" xmlns:cx="http://schemas.microsoft.com/office/drawing/2014/chartex" xmlns:cx1="http://schemas.microsoft.com/office/drawing/2015/9/8/chartex" xmlns:cx2="http://schemas.microsoft.com/office/drawing/2015/10/21/chartex" xmlns:cx3="http://schemas.microsoft.com/office/drawing/2016/5/9/chartex" xmlns:cx4="http://schemas.microsoft.com/office/drawing/2016/5/10/chartex" xmlns:cx5="http://schemas.microsoft.com/office/drawing/2016/5/11/chartex" xmlns:cx6="http://schemas.microsoft.com/office/drawing/2016/5/12/chartex" xmlns:cx7="http://schemas.microsoft.com/office/drawing/2016/5/13/chartex" xmlns:cx8="http://schemas.microsoft.com/office/drawing/2016/5/14/chartex" xmlns:mc="http://schemas.openxmlformats.org/markup-compatibility/2006" xmlns:aink="http://schemas.microsoft.com/office/drawing/2016/ink" xmlns:am3d="http://schemas.microsoft.com/office/drawing/2017/model3d" xmlns:o="urn:schemas-microsoft-com:office:office" xmlns:r="http://schemas.openxmlformats.org/officeDocument/2006/relationships" xmlns:m="http://schemas.openxmlformats.org/officeDocument/2006/math" xmlns:v="urn:schemas-microsoft-com:vml" xmlns:wp14="http://schemas.microsoft.com/office/word/2010/wordprocessingDrawing" xmlns:wp="http://schemas.openxmlformats.org/drawingml/2006/wordprocessingDrawing" xmlns:w10="urn:schemas-microsoft-com:office:word" xmlns:w="http://schemas.openxmlformats.org/wordprocessingml/2006/main" xmlns:w14="http://schemas.microsoft.com/office/word/2010/wordml" xmlns:w15="http://schemas.microsoft.com/office/word/2012/wordml" xmlns:w16cex="http://schemas.microsoft.com/office/word/2018/wordml/cex" xmlns:w16cid="http://schemas.microsoft.com/office/word/2016/wordml/cid" xmlns:w16="http://schemas.microsoft.com/office/word/2018/wordml" xmlns:w16sdtdh="http://schemas.microsoft.com/office/word/2020/wordml/sdtdatahash" xmlns:w16se="http://schemas.microsoft.com/office/word/2015/wordml/symex" xmlns:wpg="http://schemas.microsoft.com/office/word/2010/wordprocessingGroup" xmlns:wpi="http://schemas.microsoft.com/office/word/2010/wordprocessingInk" xmlns:wne="http://schemas.microsoft.com/office/word/2006/wordml" xmlns:wps="http://schemas.microsoft.com/office/word/2010/wordprocessingShape" mc:Ignorable="w14 w15 w16se w16cid w16 w16cex w16sdtdh wp14">
+  <w:footnote w:type="separator" w:id="-1">
+    <w:p>
+      <w:pPr>
+        <w:spacing w:after="0" w:line="240" w:lineRule="auto"/>
+      </w:pPr>
+      <w:r>
+        <w:separator/>
+      </w:r>
+    </w:p>
+  </w:footnote>
+  <w:footnote w:type="continuationSeparator" w:id="0">
+    <w:p>
+      <w:pPr>
+        <w:spacing w:after="0" w:line="240" w:lineRule="auto"/>
+      </w:pPr>
+      <w:r>
+        <w:continuationSeparator/>
+      </w:r>
+    </w:p>
+  </w:footnote>
+</w:footnotes>
 </file>
 
 <file path=word/numbering.xml><?xml version="1.0" encoding="utf-8"?>
@@ -6240,6 +7093,50 @@
       <w:szCs w:val="48"/>
     </w:rPr>
   </w:style>
+  <w:style w:type="paragraph" w:styleId="Header">
+    <w:name w:val="header"/>
+    <w:basedOn w:val="Normal"/>
+    <w:link w:val="HeaderChar"/>
+    <w:uiPriority w:val="99"/>
+    <w:unhideWhenUsed/>
+    <w:rsid w:val="000C5DB8"/>
+    <w:pPr>
+      <w:tabs>
+        <w:tab w:val="center" w:pos="4680"/>
+        <w:tab w:val="right" w:pos="9360"/>
+      </w:tabs>
+      <w:spacing w:after="0" w:line="240" w:lineRule="auto"/>
+    </w:pPr>
+  </w:style>
+  <w:style w:type="character" w:customStyle="1" w:styleId="HeaderChar">
+    <w:name w:val="Header Char"/>
+    <w:basedOn w:val="DefaultParagraphFont"/>
+    <w:link w:val="Header"/>
+    <w:uiPriority w:val="99"/>
+    <w:rsid w:val="000C5DB8"/>
+  </w:style>
+  <w:style w:type="paragraph" w:styleId="Footer">
+    <w:name w:val="footer"/>
+    <w:basedOn w:val="Normal"/>
+    <w:link w:val="FooterChar"/>
+    <w:uiPriority w:val="99"/>
+    <w:unhideWhenUsed/>
+    <w:rsid w:val="000C5DB8"/>
+    <w:pPr>
+      <w:tabs>
+        <w:tab w:val="center" w:pos="4680"/>
+        <w:tab w:val="right" w:pos="9360"/>
+      </w:tabs>
+      <w:spacing w:after="0" w:line="240" w:lineRule="auto"/>
+    </w:pPr>
+  </w:style>
+  <w:style w:type="character" w:customStyle="1" w:styleId="FooterChar">
+    <w:name w:val="Footer Char"/>
+    <w:basedOn w:val="DefaultParagraphFont"/>
+    <w:link w:val="Footer"/>
+    <w:uiPriority w:val="99"/>
+    <w:rsid w:val="000C5DB8"/>
+  </w:style>
 </w:styles>
 </file>
 

--- a/Programming SQL Server Database Stored Procedures.docx
+++ b/Programming SQL Server Database Stored Procedures.docx
@@ -6306,6 +6306,86 @@
       </w:pPr>
       <w:r>
         <w:t>Introduction</w:t>
+      </w:r>
+    </w:p>
+    <w:p>
+      <w:pPr>
+        <w:numPr>
+          <w:ilvl w:val="0"/>
+          <w:numId w:val="1"/>
+        </w:numPr>
+        <w:pBdr>
+          <w:top w:val="nil"/>
+          <w:left w:val="nil"/>
+          <w:bottom w:val="nil"/>
+          <w:right w:val="nil"/>
+          <w:between w:val="nil"/>
+        </w:pBdr>
+      </w:pPr>
+      <w:r>
+        <w:t>The Print Statement</w:t>
+      </w:r>
+    </w:p>
+    <w:p>
+      <w:pPr>
+        <w:numPr>
+          <w:ilvl w:val="1"/>
+          <w:numId w:val="1"/>
+        </w:numPr>
+        <w:pBdr>
+          <w:top w:val="nil"/>
+          <w:left w:val="nil"/>
+          <w:bottom w:val="nil"/>
+          <w:right w:val="nil"/>
+          <w:between w:val="nil"/>
+        </w:pBdr>
+      </w:pPr>
+      <w:r>
+        <w:t>Ex</w:t>
+      </w:r>
+    </w:p>
+    <w:p>
+      <w:pPr>
+        <w:numPr>
+          <w:ilvl w:val="2"/>
+          <w:numId w:val="1"/>
+        </w:numPr>
+        <w:pBdr>
+          <w:top w:val="nil"/>
+          <w:left w:val="nil"/>
+          <w:bottom w:val="nil"/>
+          <w:right w:val="nil"/>
+          <w:between w:val="nil"/>
+        </w:pBdr>
+      </w:pPr>
+      <w:r>
+        <w:t xml:space="preserve">PRINT ‘Street left: </w:t>
+      </w:r>
+      <w:proofErr w:type="gramStart"/>
+      <w:r>
+        <w:t>‘ +</w:t>
+      </w:r>
+      <w:proofErr w:type="gramEnd"/>
+      <w:r>
+        <w:t xml:space="preserve"> UPPER(LEFT(@Street, 1));</w:t>
+      </w:r>
+    </w:p>
+    <w:p>
+      <w:pPr>
+        <w:numPr>
+          <w:ilvl w:val="0"/>
+          <w:numId w:val="1"/>
+        </w:numPr>
+        <w:pBdr>
+          <w:top w:val="nil"/>
+          <w:left w:val="nil"/>
+          <w:bottom w:val="nil"/>
+          <w:right w:val="nil"/>
+          <w:between w:val="nil"/>
+        </w:pBdr>
+      </w:pPr>
+      <w:r>
+        <w:t>Debugging with SQL Server M…</w:t>
       </w:r>
     </w:p>
     <w:p>

--- a/Programming SQL Server Database Stored Procedures.docx
+++ b/Programming SQL Server Database Stored Procedures.docx
@@ -6386,6 +6386,235 @@
       </w:pPr>
       <w:r>
         <w:t>Debugging with SQL Server M…</w:t>
+      </w:r>
+    </w:p>
+    <w:p>
+      <w:pPr>
+        <w:numPr>
+          <w:ilvl w:val="1"/>
+          <w:numId w:val="1"/>
+        </w:numPr>
+        <w:pBdr>
+          <w:top w:val="nil"/>
+          <w:left w:val="nil"/>
+          <w:bottom w:val="nil"/>
+          <w:right w:val="nil"/>
+          <w:between w:val="nil"/>
+        </w:pBdr>
+      </w:pPr>
+      <w:proofErr w:type="spellStart"/>
+      <w:r>
+        <w:t>Sql</w:t>
+      </w:r>
+      <w:proofErr w:type="spellEnd"/>
+      <w:r>
+        <w:t xml:space="preserve"> server debugging tools</w:t>
+      </w:r>
+    </w:p>
+    <w:p>
+      <w:pPr>
+        <w:numPr>
+          <w:ilvl w:val="1"/>
+          <w:numId w:val="1"/>
+        </w:numPr>
+        <w:pBdr>
+          <w:top w:val="nil"/>
+          <w:left w:val="nil"/>
+          <w:bottom w:val="nil"/>
+          <w:right w:val="nil"/>
+          <w:between w:val="nil"/>
+        </w:pBdr>
+      </w:pPr>
+      <w:r>
+        <w:t>Step through line by line</w:t>
+      </w:r>
+    </w:p>
+    <w:p>
+      <w:pPr>
+        <w:numPr>
+          <w:ilvl w:val="0"/>
+          <w:numId w:val="1"/>
+        </w:numPr>
+        <w:pBdr>
+          <w:top w:val="nil"/>
+          <w:left w:val="nil"/>
+          <w:bottom w:val="nil"/>
+          <w:right w:val="nil"/>
+          <w:between w:val="nil"/>
+        </w:pBdr>
+      </w:pPr>
+      <w:r>
+        <w:t>Handling Errors with Try/Catch</w:t>
+      </w:r>
+    </w:p>
+    <w:p>
+      <w:pPr>
+        <w:numPr>
+          <w:ilvl w:val="1"/>
+          <w:numId w:val="1"/>
+        </w:numPr>
+        <w:pBdr>
+          <w:top w:val="nil"/>
+          <w:left w:val="nil"/>
+          <w:bottom w:val="nil"/>
+          <w:right w:val="nil"/>
+          <w:between w:val="nil"/>
+        </w:pBdr>
+      </w:pPr>
+      <w:r>
+        <w:t>Ex</w:t>
+      </w:r>
+    </w:p>
+    <w:p>
+      <w:pPr>
+        <w:numPr>
+          <w:ilvl w:val="2"/>
+          <w:numId w:val="1"/>
+        </w:numPr>
+        <w:pBdr>
+          <w:top w:val="nil"/>
+          <w:left w:val="nil"/>
+          <w:bottom w:val="nil"/>
+          <w:right w:val="nil"/>
+          <w:between w:val="nil"/>
+        </w:pBdr>
+      </w:pPr>
+      <w:r>
+        <w:t xml:space="preserve">BEGIN </w:t>
+      </w:r>
+      <w:proofErr w:type="gramStart"/>
+      <w:r>
+        <w:t>TRY;</w:t>
+      </w:r>
+      <w:proofErr w:type="gramEnd"/>
+    </w:p>
+    <w:p>
+      <w:pPr>
+        <w:numPr>
+          <w:ilvl w:val="2"/>
+          <w:numId w:val="1"/>
+        </w:numPr>
+        <w:pBdr>
+          <w:top w:val="nil"/>
+          <w:left w:val="nil"/>
+          <w:bottom w:val="nil"/>
+          <w:right w:val="nil"/>
+          <w:between w:val="nil"/>
+        </w:pBdr>
+      </w:pPr>
+      <w:r>
+        <w:t xml:space="preserve">    </w:t>
+      </w:r>
+      <w:proofErr w:type="gramStart"/>
+      <w:r>
+        <w:t>Statements;</w:t>
+      </w:r>
+      <w:proofErr w:type="gramEnd"/>
+    </w:p>
+    <w:p>
+      <w:pPr>
+        <w:numPr>
+          <w:ilvl w:val="2"/>
+          <w:numId w:val="1"/>
+        </w:numPr>
+        <w:pBdr>
+          <w:top w:val="nil"/>
+          <w:left w:val="nil"/>
+          <w:bottom w:val="nil"/>
+          <w:right w:val="nil"/>
+          <w:between w:val="nil"/>
+        </w:pBdr>
+      </w:pPr>
+      <w:r>
+        <w:t>END TRY</w:t>
+      </w:r>
+    </w:p>
+    <w:p>
+      <w:pPr>
+        <w:numPr>
+          <w:ilvl w:val="2"/>
+          <w:numId w:val="1"/>
+        </w:numPr>
+        <w:pBdr>
+          <w:top w:val="nil"/>
+          <w:left w:val="nil"/>
+          <w:bottom w:val="nil"/>
+          <w:right w:val="nil"/>
+          <w:between w:val="nil"/>
+        </w:pBdr>
+      </w:pPr>
+      <w:r>
+        <w:t xml:space="preserve">BEGIN </w:t>
+      </w:r>
+      <w:proofErr w:type="gramStart"/>
+      <w:r>
+        <w:t>CATCH;</w:t>
+      </w:r>
+      <w:proofErr w:type="gramEnd"/>
+    </w:p>
+    <w:p>
+      <w:pPr>
+        <w:numPr>
+          <w:ilvl w:val="2"/>
+          <w:numId w:val="1"/>
+        </w:numPr>
+        <w:pBdr>
+          <w:top w:val="nil"/>
+          <w:left w:val="nil"/>
+          <w:bottom w:val="nil"/>
+          <w:right w:val="nil"/>
+          <w:between w:val="nil"/>
+        </w:pBdr>
+      </w:pPr>
+      <w:r>
+        <w:t xml:space="preserve">    Error handling </w:t>
+      </w:r>
+      <w:proofErr w:type="gramStart"/>
+      <w:r>
+        <w:t>statements;</w:t>
+      </w:r>
+      <w:proofErr w:type="gramEnd"/>
+    </w:p>
+    <w:p>
+      <w:pPr>
+        <w:numPr>
+          <w:ilvl w:val="2"/>
+          <w:numId w:val="1"/>
+        </w:numPr>
+        <w:pBdr>
+          <w:top w:val="nil"/>
+          <w:left w:val="nil"/>
+          <w:bottom w:val="nil"/>
+          <w:right w:val="nil"/>
+          <w:between w:val="nil"/>
+        </w:pBdr>
+      </w:pPr>
+      <w:r>
+        <w:t xml:space="preserve">END </w:t>
+      </w:r>
+      <w:proofErr w:type="gramStart"/>
+      <w:r>
+        <w:t>CATCH;</w:t>
+      </w:r>
+      <w:proofErr w:type="gramEnd"/>
+    </w:p>
+    <w:p>
+      <w:pPr>
+        <w:numPr>
+          <w:ilvl w:val="0"/>
+          <w:numId w:val="1"/>
+        </w:numPr>
+        <w:pBdr>
+          <w:top w:val="nil"/>
+          <w:left w:val="nil"/>
+          <w:bottom w:val="nil"/>
+          <w:right w:val="nil"/>
+          <w:between w:val="nil"/>
+        </w:pBdr>
+      </w:pPr>
+      <w:r>
+        <w:lastRenderedPageBreak/>
+        <w:t>Return Codes</w:t>
       </w:r>
     </w:p>
     <w:p>

--- a/Programming SQL Server Database Stored Procedures.docx
+++ b/Programming SQL Server Database Stored Procedures.docx
@@ -6615,6 +6615,409 @@
       <w:r>
         <w:lastRenderedPageBreak/>
         <w:t>Return Codes</w:t>
+      </w:r>
+    </w:p>
+    <w:p>
+      <w:pPr>
+        <w:numPr>
+          <w:ilvl w:val="1"/>
+          <w:numId w:val="1"/>
+        </w:numPr>
+        <w:pBdr>
+          <w:top w:val="nil"/>
+          <w:left w:val="nil"/>
+          <w:bottom w:val="nil"/>
+          <w:right w:val="nil"/>
+          <w:between w:val="nil"/>
+        </w:pBdr>
+      </w:pPr>
+      <w:r>
+        <w:t>Return 0 by default</w:t>
+      </w:r>
+    </w:p>
+    <w:p>
+      <w:pPr>
+        <w:numPr>
+          <w:ilvl w:val="1"/>
+          <w:numId w:val="1"/>
+        </w:numPr>
+        <w:pBdr>
+          <w:top w:val="nil"/>
+          <w:left w:val="nil"/>
+          <w:bottom w:val="nil"/>
+          <w:right w:val="nil"/>
+          <w:between w:val="nil"/>
+        </w:pBdr>
+      </w:pPr>
+      <w:r>
+        <w:t>CONVERT: to convert values</w:t>
+      </w:r>
+    </w:p>
+    <w:p>
+      <w:pPr>
+        <w:numPr>
+          <w:ilvl w:val="2"/>
+          <w:numId w:val="1"/>
+        </w:numPr>
+        <w:pBdr>
+          <w:top w:val="nil"/>
+          <w:left w:val="nil"/>
+          <w:bottom w:val="nil"/>
+          <w:right w:val="nil"/>
+          <w:between w:val="nil"/>
+        </w:pBdr>
+      </w:pPr>
+      <w:r>
+        <w:t>CONVERT(</w:t>
+      </w:r>
+      <w:proofErr w:type="gramStart"/>
+      <w:r>
+        <w:t>VARCHAR(</w:t>
+      </w:r>
+      <w:proofErr w:type="gramEnd"/>
+      <w:r>
+        <w:t>10), @RetVal);</w:t>
+      </w:r>
+    </w:p>
+    <w:p>
+      <w:pPr>
+        <w:numPr>
+          <w:ilvl w:val="0"/>
+          <w:numId w:val="1"/>
+        </w:numPr>
+        <w:pBdr>
+          <w:top w:val="nil"/>
+          <w:left w:val="nil"/>
+          <w:bottom w:val="nil"/>
+          <w:right w:val="nil"/>
+          <w:between w:val="nil"/>
+        </w:pBdr>
+      </w:pPr>
+      <w:r>
+        <w:t>Handling Failed Transactions</w:t>
+      </w:r>
+    </w:p>
+    <w:p>
+      <w:pPr>
+        <w:numPr>
+          <w:ilvl w:val="1"/>
+          <w:numId w:val="1"/>
+        </w:numPr>
+        <w:pBdr>
+          <w:top w:val="nil"/>
+          <w:left w:val="nil"/>
+          <w:bottom w:val="nil"/>
+          <w:right w:val="nil"/>
+          <w:between w:val="nil"/>
+        </w:pBdr>
+      </w:pPr>
+      <w:r>
+        <w:t xml:space="preserve">When you open </w:t>
+      </w:r>
+      <w:proofErr w:type="gramStart"/>
+      <w:r>
+        <w:t>an</w:t>
+      </w:r>
+      <w:proofErr w:type="gramEnd"/>
+      <w:r>
+        <w:t xml:space="preserve"> transaction you must close it by committing it or rolling it back</w:t>
+      </w:r>
+    </w:p>
+    <w:p>
+      <w:pPr>
+        <w:numPr>
+          <w:ilvl w:val="1"/>
+          <w:numId w:val="1"/>
+        </w:numPr>
+        <w:pBdr>
+          <w:top w:val="nil"/>
+          <w:left w:val="nil"/>
+          <w:bottom w:val="nil"/>
+          <w:right w:val="nil"/>
+          <w:between w:val="nil"/>
+        </w:pBdr>
+      </w:pPr>
+      <w:r>
+        <w:t>Transaction block access to the table while they update records</w:t>
+      </w:r>
+    </w:p>
+    <w:p>
+      <w:pPr>
+        <w:numPr>
+          <w:ilvl w:val="2"/>
+          <w:numId w:val="1"/>
+        </w:numPr>
+        <w:pBdr>
+          <w:top w:val="nil"/>
+          <w:left w:val="nil"/>
+          <w:bottom w:val="nil"/>
+          <w:right w:val="nil"/>
+          <w:between w:val="nil"/>
+        </w:pBdr>
+      </w:pPr>
+      <w:r>
+        <w:t xml:space="preserve">BEGIN </w:t>
+      </w:r>
+      <w:proofErr w:type="gramStart"/>
+      <w:r>
+        <w:t>TRY;</w:t>
+      </w:r>
+      <w:proofErr w:type="gramEnd"/>
+    </w:p>
+    <w:p>
+      <w:pPr>
+        <w:numPr>
+          <w:ilvl w:val="2"/>
+          <w:numId w:val="1"/>
+        </w:numPr>
+        <w:pBdr>
+          <w:top w:val="nil"/>
+          <w:left w:val="nil"/>
+          <w:bottom w:val="nil"/>
+          <w:right w:val="nil"/>
+          <w:between w:val="nil"/>
+        </w:pBdr>
+      </w:pPr>
+      <w:r>
+        <w:t xml:space="preserve">BEGIN </w:t>
+      </w:r>
+      <w:proofErr w:type="gramStart"/>
+      <w:r>
+        <w:t>TRANSACTION;</w:t>
+      </w:r>
+      <w:proofErr w:type="gramEnd"/>
+    </w:p>
+    <w:p>
+      <w:pPr>
+        <w:numPr>
+          <w:ilvl w:val="2"/>
+          <w:numId w:val="1"/>
+        </w:numPr>
+        <w:pBdr>
+          <w:top w:val="nil"/>
+          <w:left w:val="nil"/>
+          <w:bottom w:val="nil"/>
+          <w:right w:val="nil"/>
+          <w:between w:val="nil"/>
+        </w:pBdr>
+      </w:pPr>
+      <w:r>
+        <w:t>….</w:t>
+      </w:r>
+    </w:p>
+    <w:p>
+      <w:pPr>
+        <w:numPr>
+          <w:ilvl w:val="2"/>
+          <w:numId w:val="1"/>
+        </w:numPr>
+        <w:pBdr>
+          <w:top w:val="nil"/>
+          <w:left w:val="nil"/>
+          <w:bottom w:val="nil"/>
+          <w:right w:val="nil"/>
+          <w:between w:val="nil"/>
+        </w:pBdr>
+      </w:pPr>
+      <w:r>
+        <w:t xml:space="preserve">COMMIT </w:t>
+      </w:r>
+      <w:proofErr w:type="gramStart"/>
+      <w:r>
+        <w:t>TRANSACTION;</w:t>
+      </w:r>
+      <w:proofErr w:type="gramEnd"/>
+    </w:p>
+    <w:p>
+      <w:pPr>
+        <w:numPr>
+          <w:ilvl w:val="2"/>
+          <w:numId w:val="1"/>
+        </w:numPr>
+        <w:pBdr>
+          <w:top w:val="nil"/>
+          <w:left w:val="nil"/>
+          <w:bottom w:val="nil"/>
+          <w:right w:val="nil"/>
+          <w:between w:val="nil"/>
+        </w:pBdr>
+      </w:pPr>
+      <w:r>
+        <w:t xml:space="preserve">END </w:t>
+      </w:r>
+      <w:proofErr w:type="gramStart"/>
+      <w:r>
+        <w:t>TRY;</w:t>
+      </w:r>
+      <w:proofErr w:type="gramEnd"/>
+    </w:p>
+    <w:p>
+      <w:pPr>
+        <w:numPr>
+          <w:ilvl w:val="2"/>
+          <w:numId w:val="1"/>
+        </w:numPr>
+        <w:pBdr>
+          <w:top w:val="nil"/>
+          <w:left w:val="nil"/>
+          <w:bottom w:val="nil"/>
+          <w:right w:val="nil"/>
+          <w:between w:val="nil"/>
+        </w:pBdr>
+      </w:pPr>
+      <w:r>
+        <w:t xml:space="preserve">BEGIN </w:t>
+      </w:r>
+      <w:proofErr w:type="gramStart"/>
+      <w:r>
+        <w:t>CATCH;</w:t>
+      </w:r>
+      <w:proofErr w:type="gramEnd"/>
+    </w:p>
+    <w:p>
+      <w:pPr>
+        <w:numPr>
+          <w:ilvl w:val="2"/>
+          <w:numId w:val="1"/>
+        </w:numPr>
+        <w:pBdr>
+          <w:top w:val="nil"/>
+          <w:left w:val="nil"/>
+          <w:bottom w:val="nil"/>
+          <w:right w:val="nil"/>
+          <w:between w:val="nil"/>
+        </w:pBdr>
+      </w:pPr>
+      <w:r>
+        <w:t xml:space="preserve">     IF (@@TRANCOUNT &gt; 0)</w:t>
+      </w:r>
+    </w:p>
+    <w:p>
+      <w:pPr>
+        <w:numPr>
+          <w:ilvl w:val="2"/>
+          <w:numId w:val="1"/>
+        </w:numPr>
+        <w:pBdr>
+          <w:top w:val="nil"/>
+          <w:left w:val="nil"/>
+          <w:bottom w:val="nil"/>
+          <w:right w:val="nil"/>
+          <w:between w:val="nil"/>
+        </w:pBdr>
+      </w:pPr>
+      <w:r>
+        <w:t xml:space="preserve">         </w:t>
+      </w:r>
+      <w:proofErr w:type="gramStart"/>
+      <w:r>
+        <w:t>BEGIN;</w:t>
+      </w:r>
+      <w:proofErr w:type="gramEnd"/>
+    </w:p>
+    <w:p>
+      <w:pPr>
+        <w:numPr>
+          <w:ilvl w:val="2"/>
+          <w:numId w:val="1"/>
+        </w:numPr>
+        <w:pBdr>
+          <w:top w:val="nil"/>
+          <w:left w:val="nil"/>
+          <w:bottom w:val="nil"/>
+          <w:right w:val="nil"/>
+          <w:between w:val="nil"/>
+        </w:pBdr>
+      </w:pPr>
+      <w:r>
+        <w:t xml:space="preserve">             ROLLBACK </w:t>
+      </w:r>
+      <w:proofErr w:type="gramStart"/>
+      <w:r>
+        <w:t>TRANSACTOIN;</w:t>
+      </w:r>
+      <w:proofErr w:type="gramEnd"/>
+    </w:p>
+    <w:p>
+      <w:pPr>
+        <w:numPr>
+          <w:ilvl w:val="2"/>
+          <w:numId w:val="1"/>
+        </w:numPr>
+        <w:pBdr>
+          <w:top w:val="nil"/>
+          <w:left w:val="nil"/>
+          <w:bottom w:val="nil"/>
+          <w:right w:val="nil"/>
+          <w:between w:val="nil"/>
+        </w:pBdr>
+      </w:pPr>
+      <w:r>
+        <w:t xml:space="preserve">        </w:t>
+      </w:r>
+      <w:proofErr w:type="gramStart"/>
+      <w:r>
+        <w:t>END;</w:t>
+      </w:r>
+      <w:proofErr w:type="gramEnd"/>
+    </w:p>
+    <w:p>
+      <w:pPr>
+        <w:numPr>
+          <w:ilvl w:val="2"/>
+          <w:numId w:val="1"/>
+        </w:numPr>
+        <w:pBdr>
+          <w:top w:val="nil"/>
+          <w:left w:val="nil"/>
+          <w:bottom w:val="nil"/>
+          <w:right w:val="nil"/>
+          <w:between w:val="nil"/>
+        </w:pBdr>
+      </w:pPr>
+      <w:r>
+        <w:t xml:space="preserve">END </w:t>
+      </w:r>
+      <w:proofErr w:type="gramStart"/>
+      <w:r>
+        <w:t>CATCH;</w:t>
+      </w:r>
+      <w:proofErr w:type="gramEnd"/>
+    </w:p>
+    <w:p>
+      <w:pPr>
+        <w:numPr>
+          <w:ilvl w:val="0"/>
+          <w:numId w:val="1"/>
+        </w:numPr>
+        <w:pBdr>
+          <w:top w:val="nil"/>
+          <w:left w:val="nil"/>
+          <w:bottom w:val="nil"/>
+          <w:right w:val="nil"/>
+          <w:between w:val="nil"/>
+        </w:pBdr>
+      </w:pPr>
+      <w:r>
+        <w:t>Defensive Coding</w:t>
+      </w:r>
+    </w:p>
+    <w:p>
+      <w:pPr>
+        <w:numPr>
+          <w:ilvl w:val="0"/>
+          <w:numId w:val="1"/>
+        </w:numPr>
+        <w:pBdr>
+          <w:top w:val="nil"/>
+          <w:left w:val="nil"/>
+          <w:bottom w:val="nil"/>
+          <w:right w:val="nil"/>
+          <w:between w:val="nil"/>
+        </w:pBdr>
+      </w:pPr>
+      <w:r>
+        <w:t>Summary</w:t>
       </w:r>
     </w:p>
     <w:p>
